--- a/Lab01Report.docx
+++ b/Lab01Report.docx
@@ -8,15 +8,15 @@
         <w:spacing w:line="264" w:lineRule="auto"/>
         <w:jc w:val="both"/>
         <w:rPr>
-          <w:rFonts w:ascii="Times New Roman" w:eastAsia="Times New Roman" w:hAnsi="Times New Roman"/>
-          <w:color w:val="000000"/>
-          <w:sz w:val="24"/>
-          <w:szCs w:val="24"/>
-        </w:rPr>
-      </w:pPr>
-      <w:r>
-        <w:rPr>
-          <w:rFonts w:ascii="Times New Roman" w:eastAsia="Times New Roman" w:hAnsi="Times New Roman"/>
+          <w:rFonts w:ascii="Times New Roman" w:hAnsi="Times New Roman" w:eastAsia="Times New Roman"/>
+          <w:color w:val="000000"/>
+          <w:sz w:val="24"/>
+          <w:szCs w:val="24"/>
+        </w:rPr>
+      </w:pPr>
+      <w:r>
+        <w:rPr>
+          <w:rFonts w:ascii="Times New Roman" w:hAnsi="Times New Roman" w:eastAsia="Times New Roman"/>
           <w:color w:val="000000"/>
           <w:sz w:val="24"/>
           <w:szCs w:val="24"/>
@@ -25,7 +25,7 @@
       </w:r>
       <w:r>
         <w:rPr>
-          <w:rFonts w:ascii="Times New Roman" w:eastAsia="Times New Roman" w:hAnsi="Times New Roman"/>
+          <w:rFonts w:ascii="Times New Roman" w:hAnsi="Times New Roman" w:eastAsia="Times New Roman"/>
           <w:color w:val="000000"/>
           <w:sz w:val="24"/>
           <w:szCs w:val="24"/>
@@ -34,12 +34,20 @@
       </w:r>
       <w:r>
         <w:rPr>
-          <w:rFonts w:ascii="Times New Roman" w:eastAsia="Times New Roman" w:hAnsi="Times New Roman"/>
+          <w:rFonts w:ascii="Times New Roman" w:hAnsi="Times New Roman" w:eastAsia="Times New Roman"/>
           <w:color w:val="000000"/>
           <w:sz w:val="24"/>
           <w:szCs w:val="24"/>
         </w:rPr>
         <w:tab/>
+      </w:r>
+      <w:r>
+        <w:rPr>
+          <w:rFonts w:ascii="Times New Roman" w:hAnsi="Times New Roman" w:eastAsia="Times New Roman"/>
+          <w:color w:val="000000"/>
+          <w:sz w:val="24"/>
+          <w:szCs w:val="24"/>
+        </w:rPr>
         <w:t>____________________________</w:t>
       </w:r>
     </w:p>
@@ -49,7 +57,7 @@
         <w:spacing w:line="264" w:lineRule="auto"/>
         <w:jc w:val="both"/>
         <w:rPr>
-          <w:rFonts w:ascii="Times New Roman" w:eastAsia="Times New Roman" w:hAnsi="Times New Roman"/>
+          <w:rFonts w:ascii="Times New Roman" w:hAnsi="Times New Roman" w:eastAsia="Times New Roman"/>
           <w:color w:val="000000"/>
           <w:sz w:val="24"/>
           <w:szCs w:val="24"/>
@@ -62,15 +70,15 @@
         <w:spacing w:line="264" w:lineRule="auto"/>
         <w:jc w:val="both"/>
         <w:rPr>
-          <w:rFonts w:ascii="Times New Roman" w:eastAsia="Times New Roman" w:hAnsi="Times New Roman"/>
-          <w:color w:val="000000"/>
-          <w:sz w:val="24"/>
-          <w:szCs w:val="24"/>
-        </w:rPr>
-      </w:pPr>
-      <w:r>
-        <w:rPr>
-          <w:rFonts w:ascii="Times New Roman" w:eastAsia="Times New Roman" w:hAnsi="Times New Roman"/>
+          <w:rFonts w:ascii="Times New Roman" w:hAnsi="Times New Roman" w:eastAsia="Times New Roman"/>
+          <w:color w:val="000000"/>
+          <w:sz w:val="24"/>
+          <w:szCs w:val="24"/>
+        </w:rPr>
+      </w:pPr>
+      <w:r>
+        <w:rPr>
+          <w:rFonts w:ascii="Times New Roman" w:hAnsi="Times New Roman" w:eastAsia="Times New Roman"/>
           <w:color w:val="000000"/>
           <w:sz w:val="24"/>
           <w:szCs w:val="24"/>
@@ -79,12 +87,20 @@
       </w:r>
       <w:r>
         <w:rPr>
-          <w:rFonts w:ascii="Times New Roman" w:eastAsia="Times New Roman" w:hAnsi="Times New Roman"/>
+          <w:rFonts w:ascii="Times New Roman" w:hAnsi="Times New Roman" w:eastAsia="Times New Roman"/>
           <w:color w:val="000000"/>
           <w:sz w:val="24"/>
           <w:szCs w:val="24"/>
         </w:rPr>
         <w:tab/>
+      </w:r>
+      <w:r>
+        <w:rPr>
+          <w:rFonts w:ascii="Times New Roman" w:hAnsi="Times New Roman" w:eastAsia="Times New Roman"/>
+          <w:color w:val="000000"/>
+          <w:sz w:val="24"/>
+          <w:szCs w:val="24"/>
+        </w:rPr>
         <w:t>____________________________</w:t>
       </w:r>
     </w:p>
@@ -94,7 +110,7 @@
         <w:spacing w:line="264" w:lineRule="auto"/>
         <w:jc w:val="both"/>
         <w:rPr>
-          <w:rFonts w:ascii="Times New Roman" w:eastAsia="Times New Roman" w:hAnsi="Times New Roman"/>
+          <w:rFonts w:ascii="Times New Roman" w:hAnsi="Times New Roman" w:eastAsia="Times New Roman"/>
           <w:color w:val="000000"/>
           <w:sz w:val="24"/>
           <w:szCs w:val="24"/>
@@ -107,15 +123,15 @@
         <w:spacing w:line="264" w:lineRule="auto"/>
         <w:jc w:val="both"/>
         <w:rPr>
-          <w:rFonts w:ascii="Times New Roman" w:eastAsia="Times New Roman" w:hAnsi="Times New Roman"/>
-          <w:color w:val="000000"/>
-          <w:sz w:val="24"/>
-          <w:szCs w:val="24"/>
-        </w:rPr>
-      </w:pPr>
-      <w:r>
-        <w:rPr>
-          <w:rFonts w:ascii="Times New Roman" w:eastAsia="Times New Roman" w:hAnsi="Times New Roman"/>
+          <w:rFonts w:ascii="Times New Roman" w:hAnsi="Times New Roman" w:eastAsia="Times New Roman"/>
+          <w:color w:val="000000"/>
+          <w:sz w:val="24"/>
+          <w:szCs w:val="24"/>
+        </w:rPr>
+      </w:pPr>
+      <w:r>
+        <w:rPr>
+          <w:rFonts w:ascii="Times New Roman" w:hAnsi="Times New Roman" w:eastAsia="Times New Roman"/>
           <w:color w:val="000000"/>
           <w:sz w:val="24"/>
           <w:szCs w:val="24"/>
@@ -124,21 +140,12 @@
       </w:r>
       <w:r>
         <w:rPr>
-          <w:rFonts w:ascii="Times New Roman" w:eastAsia="Times New Roman" w:hAnsi="Times New Roman"/>
-          <w:color w:val="000000"/>
-          <w:sz w:val="24"/>
-          <w:szCs w:val="24"/>
-        </w:rPr>
-        <w:t>Fall</w:t>
-      </w:r>
-      <w:r>
-        <w:rPr>
-          <w:rFonts w:ascii="Times New Roman" w:eastAsia="Times New Roman" w:hAnsi="Times New Roman"/>
-          <w:color w:val="000000"/>
-          <w:sz w:val="24"/>
-          <w:szCs w:val="24"/>
-        </w:rPr>
-        <w:t xml:space="preserve"> 2024</w:t>
+          <w:rFonts w:ascii="Times New Roman" w:hAnsi="Times New Roman" w:eastAsia="Times New Roman"/>
+          <w:color w:val="000000"/>
+          <w:sz w:val="24"/>
+          <w:szCs w:val="24"/>
+        </w:rPr>
+        <w:t>Spring 2025</w:t>
       </w:r>
     </w:p>
     <w:p>
@@ -147,15 +154,15 @@
         <w:spacing w:line="264" w:lineRule="auto"/>
         <w:jc w:val="both"/>
         <w:rPr>
-          <w:rFonts w:ascii="Times New Roman" w:eastAsia="Times New Roman" w:hAnsi="Times New Roman"/>
-          <w:color w:val="000000"/>
-          <w:sz w:val="24"/>
-          <w:szCs w:val="24"/>
-        </w:rPr>
-      </w:pPr>
-      <w:r>
-        <w:rPr>
-          <w:rFonts w:ascii="Times New Roman" w:eastAsia="Times New Roman" w:hAnsi="Times New Roman"/>
+          <w:rFonts w:ascii="Times New Roman" w:hAnsi="Times New Roman" w:eastAsia="Times New Roman"/>
+          <w:color w:val="000000"/>
+          <w:sz w:val="24"/>
+          <w:szCs w:val="24"/>
+        </w:rPr>
+      </w:pPr>
+      <w:r>
+        <w:rPr>
+          <w:rFonts w:ascii="Times New Roman" w:hAnsi="Times New Roman" w:eastAsia="Times New Roman"/>
           <w:color w:val="000000"/>
           <w:sz w:val="24"/>
           <w:szCs w:val="24"/>
@@ -169,15 +176,15 @@
         <w:spacing w:line="264" w:lineRule="auto"/>
         <w:jc w:val="both"/>
         <w:rPr>
-          <w:rFonts w:ascii="Times New Roman" w:eastAsia="Times New Roman" w:hAnsi="Times New Roman"/>
-          <w:color w:val="000000"/>
-          <w:sz w:val="24"/>
-          <w:szCs w:val="24"/>
-        </w:rPr>
-      </w:pPr>
-      <w:r>
-        <w:rPr>
-          <w:rFonts w:ascii="Times New Roman" w:eastAsia="Times New Roman" w:hAnsi="Times New Roman"/>
+          <w:rFonts w:ascii="Times New Roman" w:hAnsi="Times New Roman" w:eastAsia="Times New Roman"/>
+          <w:color w:val="000000"/>
+          <w:sz w:val="24"/>
+          <w:szCs w:val="24"/>
+        </w:rPr>
+      </w:pPr>
+      <w:r>
+        <w:rPr>
+          <w:rFonts w:ascii="Times New Roman" w:hAnsi="Times New Roman" w:eastAsia="Times New Roman"/>
           <w:color w:val="000000"/>
           <w:sz w:val="24"/>
           <w:szCs w:val="24"/>
@@ -186,7 +193,7 @@
       </w:r>
       <w:r>
         <w:rPr>
-          <w:rFonts w:ascii="Times New Roman" w:eastAsia="Times New Roman" w:hAnsi="Times New Roman"/>
+          <w:rFonts w:ascii="Times New Roman" w:hAnsi="Times New Roman" w:eastAsia="Times New Roman"/>
           <w:b/>
           <w:bCs/>
           <w:i/>
@@ -199,7 +206,7 @@
       </w:r>
       <w:r>
         <w:rPr>
-          <w:rFonts w:ascii="Times New Roman" w:eastAsia="Times New Roman" w:hAnsi="Times New Roman"/>
+          <w:rFonts w:ascii="Times New Roman" w:hAnsi="Times New Roman" w:eastAsia="Times New Roman"/>
           <w:b/>
           <w:bCs/>
           <w:color w:val="000000"/>
@@ -210,7 +217,7 @@
       </w:r>
       <w:r>
         <w:rPr>
-          <w:rFonts w:ascii="Times New Roman" w:eastAsia="Times New Roman" w:hAnsi="Times New Roman"/>
+          <w:rFonts w:ascii="Times New Roman" w:hAnsi="Times New Roman" w:eastAsia="Times New Roman"/>
           <w:color w:val="000000"/>
           <w:sz w:val="24"/>
           <w:szCs w:val="24"/>
@@ -228,34 +235,25 @@
         <w:spacing w:line="264" w:lineRule="auto"/>
         <w:jc w:val="both"/>
         <w:rPr>
-          <w:rFonts w:ascii="Times New Roman" w:eastAsia="Times New Roman" w:hAnsi="Times New Roman"/>
-          <w:color w:val="000000"/>
-          <w:sz w:val="24"/>
-          <w:szCs w:val="24"/>
-        </w:rPr>
-      </w:pPr>
-      <w:r>
-        <w:rPr>
-          <w:rFonts w:ascii="Times New Roman" w:eastAsia="Times New Roman" w:hAnsi="Times New Roman"/>
-          <w:color w:val="000000"/>
-          <w:sz w:val="24"/>
-          <w:szCs w:val="24"/>
-        </w:rPr>
-        <w:t>R</w:t>
-      </w:r>
-      <w:r>
-        <w:rPr>
-          <w:rFonts w:ascii="Times New Roman" w:eastAsia="Times New Roman" w:hAnsi="Times New Roman"/>
-          <w:color w:val="000000"/>
-          <w:sz w:val="24"/>
-          <w:szCs w:val="24"/>
-        </w:rPr>
-        <w:t xml:space="preserve">eview TM4C123 and Keil, learn how to use </w:t>
-      </w:r>
-      <w:bookmarkStart w:id="0" w:name="_Hlk171343583"/>
-      <w:r>
-        <w:rPr>
-          <w:rFonts w:ascii="Times New Roman" w:eastAsia="Times New Roman" w:hAnsi="Times New Roman"/>
+          <w:rFonts w:ascii="Times New Roman" w:hAnsi="Times New Roman" w:eastAsia="Times New Roman"/>
+          <w:color w:val="000000"/>
+          <w:sz w:val="24"/>
+          <w:szCs w:val="24"/>
+        </w:rPr>
+      </w:pPr>
+      <w:r>
+        <w:rPr>
+          <w:rFonts w:ascii="Times New Roman" w:hAnsi="Times New Roman" w:eastAsia="Times New Roman"/>
+          <w:color w:val="000000"/>
+          <w:sz w:val="24"/>
+          <w:szCs w:val="24"/>
+        </w:rPr>
+        <w:t xml:space="preserve">Review TM4C123 and Keil, learn how to use </w:t>
+      </w:r>
+      <w:bookmarkStart w:name="_Hlk171343583" w:id="0"/>
+      <w:r>
+        <w:rPr>
+          <w:rFonts w:ascii="Times New Roman" w:hAnsi="Times New Roman" w:eastAsia="Times New Roman"/>
           <w:color w:val="000000"/>
           <w:sz w:val="24"/>
           <w:szCs w:val="24"/>
@@ -264,7 +262,7 @@
       </w:r>
       <w:r>
         <w:rPr>
-          <w:rFonts w:ascii="Times New Roman" w:eastAsia="Times New Roman" w:hAnsi="Times New Roman"/>
+          <w:rFonts w:ascii="Times New Roman" w:hAnsi="Times New Roman" w:eastAsia="Times New Roman"/>
           <w:color w:val="000000"/>
           <w:sz w:val="24"/>
           <w:szCs w:val="24"/>
@@ -273,7 +271,7 @@
       </w:r>
       <w:r>
         <w:rPr>
-          <w:rFonts w:ascii="Times New Roman" w:eastAsia="Times New Roman" w:hAnsi="Times New Roman"/>
+          <w:rFonts w:ascii="Times New Roman" w:hAnsi="Times New Roman" w:eastAsia="Times New Roman"/>
           <w:color w:val="000000"/>
           <w:sz w:val="24"/>
           <w:szCs w:val="24"/>
@@ -283,7 +281,7 @@
       <w:bookmarkEnd w:id="0"/>
       <w:r>
         <w:rPr>
-          <w:rFonts w:ascii="Times New Roman" w:eastAsia="Times New Roman" w:hAnsi="Times New Roman"/>
+          <w:rFonts w:ascii="Times New Roman" w:hAnsi="Times New Roman" w:eastAsia="Times New Roman"/>
           <w:color w:val="000000"/>
           <w:sz w:val="24"/>
           <w:szCs w:val="24"/>
@@ -297,7 +295,7 @@
         <w:spacing w:line="264" w:lineRule="auto"/>
         <w:jc w:val="both"/>
         <w:rPr>
-          <w:rFonts w:ascii="Times New Roman" w:eastAsia="Times New Roman" w:hAnsi="Times New Roman"/>
+          <w:rFonts w:ascii="Times New Roman" w:hAnsi="Times New Roman" w:eastAsia="Times New Roman"/>
           <w:color w:val="000000"/>
           <w:sz w:val="24"/>
           <w:szCs w:val="24"/>
@@ -310,15 +308,15 @@
         <w:spacing w:line="264" w:lineRule="auto"/>
         <w:jc w:val="both"/>
         <w:rPr>
-          <w:rFonts w:ascii="Times New Roman" w:eastAsia="Times New Roman" w:hAnsi="Times New Roman"/>
-          <w:color w:val="000000"/>
-          <w:sz w:val="24"/>
-          <w:szCs w:val="24"/>
-        </w:rPr>
-      </w:pPr>
-      <w:r>
-        <w:rPr>
-          <w:rFonts w:ascii="Times New Roman" w:eastAsia="Times New Roman" w:hAnsi="Times New Roman"/>
+          <w:rFonts w:ascii="Times New Roman" w:hAnsi="Times New Roman" w:eastAsia="Times New Roman"/>
+          <w:color w:val="000000"/>
+          <w:sz w:val="24"/>
+          <w:szCs w:val="24"/>
+        </w:rPr>
+      </w:pPr>
+      <w:r>
+        <w:rPr>
+          <w:rFonts w:ascii="Times New Roman" w:hAnsi="Times New Roman" w:eastAsia="Times New Roman"/>
           <w:color w:val="000000"/>
           <w:sz w:val="24"/>
           <w:szCs w:val="24"/>
@@ -327,7 +325,7 @@
       </w:r>
       <w:r>
         <w:rPr>
-          <w:rFonts w:ascii="Times New Roman" w:eastAsia="Times New Roman" w:hAnsi="Times New Roman"/>
+          <w:rFonts w:ascii="Times New Roman" w:hAnsi="Times New Roman" w:eastAsia="Times New Roman"/>
           <w:b/>
           <w:bCs/>
           <w:i/>
@@ -349,7 +347,7 @@
         <w:spacing w:line="264" w:lineRule="auto"/>
         <w:jc w:val="both"/>
         <w:rPr>
-          <w:rFonts w:ascii="Times New Roman" w:eastAsia="Times New Roman" w:hAnsi="Times New Roman"/>
+          <w:rFonts w:ascii="Times New Roman" w:hAnsi="Times New Roman" w:eastAsia="Times New Roman"/>
           <w:color w:val="000000"/>
           <w:sz w:val="24"/>
           <w:szCs w:val="24"/>
@@ -366,7 +364,7 @@
       </w:r>
       <w:r>
         <w:rPr>
-          <w:rFonts w:ascii="Times New Roman" w:eastAsia="Times New Roman" w:hAnsi="Times New Roman"/>
+          <w:rFonts w:ascii="Times New Roman" w:hAnsi="Times New Roman" w:eastAsia="Times New Roman"/>
           <w:color w:val="000000"/>
           <w:sz w:val="24"/>
           <w:szCs w:val="24"/>
@@ -375,7 +373,7 @@
       </w:r>
       <w:r>
         <w:rPr>
-          <w:rFonts w:ascii="Times New Roman" w:eastAsia="Times New Roman" w:hAnsi="Times New Roman"/>
+          <w:rFonts w:ascii="Times New Roman" w:hAnsi="Times New Roman" w:eastAsia="Times New Roman"/>
           <w:color w:val="000000"/>
           <w:sz w:val="24"/>
           <w:szCs w:val="24"/>
@@ -384,7 +382,7 @@
       </w:r>
       <w:r>
         <w:rPr>
-          <w:rFonts w:ascii="Times New Roman" w:eastAsia="Times New Roman" w:hAnsi="Times New Roman"/>
+          <w:rFonts w:ascii="Times New Roman" w:hAnsi="Times New Roman" w:eastAsia="Times New Roman"/>
           <w:color w:val="000000"/>
           <w:sz w:val="24"/>
           <w:szCs w:val="24"/>
@@ -393,7 +391,7 @@
       </w:r>
       <w:r>
         <w:rPr>
-          <w:rFonts w:ascii="Times New Roman" w:eastAsia="Times New Roman" w:hAnsi="Times New Roman"/>
+          <w:rFonts w:ascii="Times New Roman" w:hAnsi="Times New Roman" w:eastAsia="Times New Roman"/>
           <w:color w:val="000000"/>
           <w:sz w:val="24"/>
           <w:szCs w:val="24"/>
@@ -402,7 +400,7 @@
       </w:r>
       <w:r>
         <w:rPr>
-          <w:rFonts w:ascii="Times New Roman" w:eastAsia="Times New Roman" w:hAnsi="Times New Roman"/>
+          <w:rFonts w:ascii="Times New Roman" w:hAnsi="Times New Roman" w:eastAsia="Times New Roman"/>
           <w:color w:val="000000"/>
           <w:sz w:val="24"/>
           <w:szCs w:val="24"/>
@@ -411,7 +409,7 @@
       </w:r>
       <w:r>
         <w:rPr>
-          <w:rFonts w:ascii="Times New Roman" w:eastAsia="Times New Roman" w:hAnsi="Times New Roman"/>
+          <w:rFonts w:ascii="Times New Roman" w:hAnsi="Times New Roman" w:eastAsia="Times New Roman"/>
           <w:color w:val="000000"/>
           <w:sz w:val="24"/>
           <w:szCs w:val="24"/>
@@ -420,7 +418,7 @@
       </w:r>
       <w:r>
         <w:rPr>
-          <w:rFonts w:ascii="Times New Roman" w:eastAsia="Times New Roman" w:hAnsi="Times New Roman"/>
+          <w:rFonts w:ascii="Times New Roman" w:hAnsi="Times New Roman" w:eastAsia="Times New Roman"/>
           <w:color w:val="000000"/>
           <w:sz w:val="24"/>
           <w:szCs w:val="24"/>
@@ -434,7 +432,7 @@
         <w:spacing w:line="264" w:lineRule="auto"/>
         <w:jc w:val="both"/>
         <w:rPr>
-          <w:rFonts w:ascii="Times New Roman" w:eastAsia="Times New Roman" w:hAnsi="Times New Roman"/>
+          <w:rFonts w:ascii="Times New Roman" w:hAnsi="Times New Roman" w:eastAsia="Times New Roman"/>
           <w:color w:val="000000"/>
           <w:sz w:val="24"/>
           <w:szCs w:val="24"/>
@@ -483,15 +481,15 @@
         <w:spacing w:line="264" w:lineRule="auto"/>
         <w:jc w:val="both"/>
         <w:rPr>
-          <w:rFonts w:ascii="Times New Roman" w:eastAsia="Times New Roman" w:hAnsi="Times New Roman"/>
-          <w:color w:val="000000"/>
-          <w:sz w:val="24"/>
-          <w:szCs w:val="24"/>
-        </w:rPr>
-      </w:pPr>
-      <w:r>
-        <w:rPr>
-          <w:rFonts w:ascii="Times New Roman" w:eastAsia="Times New Roman" w:hAnsi="Times New Roman"/>
+          <w:rFonts w:ascii="Times New Roman" w:hAnsi="Times New Roman" w:eastAsia="Times New Roman"/>
+          <w:color w:val="000000"/>
+          <w:sz w:val="24"/>
+          <w:szCs w:val="24"/>
+        </w:rPr>
+      </w:pPr>
+      <w:r>
+        <w:rPr>
+          <w:rFonts w:ascii="Times New Roman" w:hAnsi="Times New Roman" w:eastAsia="Times New Roman"/>
           <w:color w:val="000000"/>
           <w:sz w:val="24"/>
           <w:szCs w:val="24"/>
@@ -521,7 +519,7 @@
             <w:ind w:left="720"/>
             <w:jc w:val="both"/>
             <w:rPr>
-              <w:rFonts w:ascii="Times New Roman" w:eastAsia="Times New Roman" w:hAnsi="Times New Roman"/>
+              <w:rFonts w:ascii="Times New Roman" w:hAnsi="Times New Roman" w:eastAsia="Times New Roman"/>
               <w:color w:val="000000"/>
               <w:sz w:val="24"/>
               <w:szCs w:val="24"/>
@@ -529,7 +527,7 @@
           </w:pPr>
           <w:r>
             <w:rPr>
-              <w:rFonts w:ascii="Segoe UI Symbol" w:eastAsia="MS Gothic" w:hAnsi="Segoe UI Symbol" w:cs="Segoe UI Symbol"/>
+              <w:rFonts w:ascii="Segoe UI Symbol" w:hAnsi="Segoe UI Symbol" w:eastAsia="MS Gothic" w:cs="Segoe UI Symbol"/>
               <w:color w:val="000000"/>
               <w:sz w:val="24"/>
               <w:szCs w:val="24"/>
@@ -538,6 +536,13 @@
           </w:r>
         </w:p>
       </w:sdtContent>
+      <w:sdtEndPr>
+        <w:rPr>
+          <w:rFonts w:ascii="Times New Roman" w:hAnsi="Times New Roman"/>
+          <w:sz w:val="24"/>
+          <w:szCs w:val="24"/>
+        </w:rPr>
+      </w:sdtEndPr>
     </w:sdt>
     <w:p>
       <w:pPr>
@@ -713,7 +718,7 @@
         </w:rPr>
         <w:t>.</w:t>
       </w:r>
-      <w:bookmarkStart w:id="1" w:name="_Hlk171345098"/>
+      <w:bookmarkStart w:name="_Hlk171345098" w:id="1"/>
       <w:r>
         <w:rPr>
           <w:rFonts w:ascii="Times New Roman" w:hAnsi="Times New Roman" w:cs="Times New Roman"/>
@@ -908,23 +913,7 @@
           <w:color w:val="000000"/>
           <w:szCs w:val="24"/>
         </w:rPr>
-        <w:t xml:space="preserve"> LED measured</w:t>
-      </w:r>
-      <w:r>
-        <w:rPr>
-          <w:rFonts w:ascii="Times New Roman" w:hAnsi="Times New Roman"/>
-          <w:color w:val="000000"/>
-          <w:szCs w:val="24"/>
-        </w:rPr>
-        <w:t xml:space="preserve"> data with the LED data sheet</w:t>
-      </w:r>
-      <w:r>
-        <w:rPr>
-          <w:rFonts w:ascii="Times New Roman" w:hAnsi="Times New Roman"/>
-          <w:color w:val="000000"/>
-          <w:szCs w:val="24"/>
-        </w:rPr>
-        <w:t>. How are they similar and how are they different</w:t>
+        <w:t xml:space="preserve"> LED measured data with the LED data sheet. How are they similar and how are they different</w:t>
       </w:r>
       <w:r>
         <w:rPr>
@@ -969,6 +958,13 @@
           <w:szCs w:val="24"/>
         </w:rPr>
         <w:tab/>
+      </w:r>
+      <w:r>
+        <w:rPr>
+          <w:rFonts w:ascii="Times New Roman" w:hAnsi="Times New Roman"/>
+          <w:color w:val="000000"/>
+          <w:szCs w:val="24"/>
+        </w:rPr>
         <w:t xml:space="preserve">2) </w:t>
       </w:r>
       <w:r>
@@ -1020,6 +1016,13 @@
           <w:szCs w:val="24"/>
         </w:rPr>
         <w:tab/>
+      </w:r>
+      <w:r>
+        <w:rPr>
+          <w:rFonts w:ascii="Times New Roman" w:hAnsi="Times New Roman"/>
+          <w:color w:val="000000"/>
+          <w:szCs w:val="24"/>
+        </w:rPr>
         <w:t xml:space="preserve">3) </w:t>
       </w:r>
       <w:r>
@@ -1163,6 +1166,13 @@
           <w:szCs w:val="24"/>
         </w:rPr>
         <w:tab/>
+      </w:r>
+      <w:r>
+        <w:rPr>
+          <w:rFonts w:ascii="Times New Roman" w:hAnsi="Times New Roman"/>
+          <w:color w:val="000000"/>
+          <w:szCs w:val="24"/>
+        </w:rPr>
         <w:t xml:space="preserve"> </w:t>
       </w:r>
     </w:p>
@@ -1176,10 +1186,11 @@
     </w:p>
     <w:sectPr>
       <w:headerReference w:type="default" r:id="rId7"/>
-      <w:pgSz w:w="12240" w:h="15840"/>
+      <w:pgSz w:w="12240" w:h="15840" w:orient="portrait"/>
       <w:pgMar w:top="1440" w:right="1440" w:bottom="1440" w:left="1440" w:header="720" w:footer="720" w:gutter="0"/>
       <w:cols w:space="720"/>
       <w:docGrid w:linePitch="360"/>
+      <w:footerReference w:type="default" r:id="Rd2c16d8880a84b56"/>
     </w:sectPr>
   </w:body>
 </w:document>
@@ -1202,6 +1213,77 @@
     </w:p>
   </w:endnote>
 </w:endnotes>
+</file>
+
+<file path=word/footer.xml><?xml version="1.0" encoding="utf-8"?>
+<w:ftr xmlns:w14="http://schemas.microsoft.com/office/word/2010/wordml" xmlns:w="http://schemas.openxmlformats.org/wordprocessingml/2006/main">
+  <w:tbl>
+    <w:tblPr>
+      <w:tblStyle w:val="TableNormal"/>
+      <w:bidiVisual w:val="0"/>
+      <w:tblW w:w="0" w:type="auto"/>
+      <w:tblLayout w:type="fixed"/>
+      <w:tblLook w:val="06A0" w:firstRow="1" w:lastRow="0" w:firstColumn="1" w:lastColumn="0" w:noHBand="1" w:noVBand="1"/>
+    </w:tblPr>
+    <w:tblGrid>
+      <w:gridCol w:w="3120"/>
+      <w:gridCol w:w="3120"/>
+      <w:gridCol w:w="3120"/>
+    </w:tblGrid>
+    <w:tr>
+      <w:trPr>
+        <w:trHeight w:val="300"/>
+      </w:trPr>
+      <w:tc>
+        <w:tcPr>
+          <w:tcW w:w="3120" w:type="dxa"/>
+          <w:tcMar/>
+        </w:tcPr>
+        <w:p>
+          <w:pPr>
+            <w:pStyle w:val="Header"/>
+            <w:bidi w:val="0"/>
+            <w:ind w:left="-115"/>
+            <w:jc w:val="left"/>
+          </w:pPr>
+        </w:p>
+      </w:tc>
+      <w:tc>
+        <w:tcPr>
+          <w:tcW w:w="3120" w:type="dxa"/>
+          <w:tcMar/>
+        </w:tcPr>
+        <w:p>
+          <w:pPr>
+            <w:pStyle w:val="Header"/>
+            <w:bidi w:val="0"/>
+            <w:jc w:val="center"/>
+          </w:pPr>
+        </w:p>
+      </w:tc>
+      <w:tc>
+        <w:tcPr>
+          <w:tcW w:w="3120" w:type="dxa"/>
+          <w:tcMar/>
+        </w:tcPr>
+        <w:p>
+          <w:pPr>
+            <w:pStyle w:val="Header"/>
+            <w:bidi w:val="0"/>
+            <w:ind w:right="-115"/>
+            <w:jc w:val="right"/>
+          </w:pPr>
+        </w:p>
+      </w:tc>
+    </w:tr>
+  </w:tbl>
+  <w:p>
+    <w:pPr>
+      <w:pStyle w:val="Footer"/>
+      <w:bidi w:val="0"/>
+    </w:pPr>
+  </w:p>
+</w:ftr>
 </file>
 
 <file path=word/footnotes.xml><?xml version="1.0" encoding="utf-8"?>
@@ -1230,7 +1312,8 @@
       <w:pStyle w:val="Header"/>
     </w:pPr>
     <w:r>
-      <w:t>Lab 1 report ECE445L</w:t>
+      <w:rPr/>
+      <w:t>Lab 1 Report ECE445L</w:t>
     </w:r>
   </w:p>
 </w:hdr>
@@ -1822,11 +1905,11 @@
 </file>
 
 <file path=word/styles.xml><?xml version="1.0" encoding="utf-8"?>
-<w:styles xmlns:mc="http://schemas.openxmlformats.org/markup-compatibility/2006" xmlns:r="http://schemas.openxmlformats.org/officeDocument/2006/relationships" xmlns:w="http://schemas.openxmlformats.org/wordprocessingml/2006/main" xmlns:w14="http://schemas.microsoft.com/office/word/2010/wordml" xmlns:w15="http://schemas.microsoft.com/office/word/2012/wordml" xmlns:w16cex="http://schemas.microsoft.com/office/word/2018/wordml/cex" xmlns:w16cid="http://schemas.microsoft.com/office/word/2016/wordml/cid" xmlns:w16="http://schemas.microsoft.com/office/word/2018/wordml" xmlns:w16du="http://schemas.microsoft.com/office/word/2023/wordml/word16du" xmlns:w16sdtdh="http://schemas.microsoft.com/office/word/2020/wordml/sdtdatahash" xmlns:w16se="http://schemas.microsoft.com/office/word/2015/wordml/symex" mc:Ignorable="w14 w15 w16se w16cid w16 w16cex w16sdtdh w16du">
+<w:styles xmlns:wp14="http://schemas.microsoft.com/office/word/2010/wordprocessingDrawing" xmlns:mc="http://schemas.openxmlformats.org/markup-compatibility/2006" xmlns:r="http://schemas.openxmlformats.org/officeDocument/2006/relationships" xmlns:w="http://schemas.openxmlformats.org/wordprocessingml/2006/main" xmlns:w14="http://schemas.microsoft.com/office/word/2010/wordml" xmlns:w15="http://schemas.microsoft.com/office/word/2012/wordml" xmlns:w16cex="http://schemas.microsoft.com/office/word/2018/wordml/cex" xmlns:w16cid="http://schemas.microsoft.com/office/word/2016/wordml/cid" xmlns:w16="http://schemas.microsoft.com/office/word/2018/wordml" xmlns:w16du="http://schemas.microsoft.com/office/word/2023/wordml/word16du" xmlns:w16sdtdh="http://schemas.microsoft.com/office/word/2020/wordml/sdtdatahash" xmlns:w16se="http://schemas.microsoft.com/office/word/2015/wordml/symex" mc:Ignorable="w14 w15 w16se w16cid w16 w16cex w16sdtdh w16du wp14">
   <w:docDefaults>
     <w:rPrDefault>
       <w:rPr>
-        <w:rFonts w:asciiTheme="minorHAnsi" w:eastAsiaTheme="minorHAnsi" w:hAnsiTheme="minorHAnsi" w:cstheme="minorBidi"/>
+        <w:rFonts w:asciiTheme="minorHAnsi" w:hAnsiTheme="minorHAnsi" w:eastAsiaTheme="minorHAnsi" w:cstheme="minorBidi"/>
         <w:kern w:val="2"/>
         <w:sz w:val="22"/>
         <w:szCs w:val="22"/>
@@ -1843,14 +1926,14 @@
   <w:latentStyles w:defLockedState="0" w:defUIPriority="99" w:defSemiHidden="0" w:defUnhideWhenUsed="0" w:defQFormat="0" w:count="376">
     <w:lsdException w:name="Normal" w:uiPriority="0" w:qFormat="1"/>
     <w:lsdException w:name="heading 1" w:uiPriority="9" w:qFormat="1"/>
-    <w:lsdException w:name="heading 2" w:semiHidden="1" w:uiPriority="9" w:unhideWhenUsed="1" w:qFormat="1"/>
-    <w:lsdException w:name="heading 3" w:semiHidden="1" w:uiPriority="9" w:unhideWhenUsed="1" w:qFormat="1"/>
-    <w:lsdException w:name="heading 4" w:semiHidden="1" w:uiPriority="9" w:unhideWhenUsed="1" w:qFormat="1"/>
-    <w:lsdException w:name="heading 5" w:semiHidden="1" w:uiPriority="9" w:unhideWhenUsed="1" w:qFormat="1"/>
-    <w:lsdException w:name="heading 6" w:semiHidden="1" w:uiPriority="9" w:unhideWhenUsed="1" w:qFormat="1"/>
-    <w:lsdException w:name="heading 7" w:semiHidden="1" w:uiPriority="9" w:unhideWhenUsed="1" w:qFormat="1"/>
-    <w:lsdException w:name="heading 8" w:semiHidden="1" w:uiPriority="9" w:unhideWhenUsed="1" w:qFormat="1"/>
-    <w:lsdException w:name="heading 9" w:semiHidden="1" w:uiPriority="9" w:unhideWhenUsed="1" w:qFormat="1"/>
+    <w:lsdException w:name="heading 2" w:uiPriority="9" w:semiHidden="1" w:unhideWhenUsed="1" w:qFormat="1"/>
+    <w:lsdException w:name="heading 3" w:uiPriority="9" w:semiHidden="1" w:unhideWhenUsed="1" w:qFormat="1"/>
+    <w:lsdException w:name="heading 4" w:uiPriority="9" w:semiHidden="1" w:unhideWhenUsed="1" w:qFormat="1"/>
+    <w:lsdException w:name="heading 5" w:uiPriority="9" w:semiHidden="1" w:unhideWhenUsed="1" w:qFormat="1"/>
+    <w:lsdException w:name="heading 6" w:uiPriority="9" w:semiHidden="1" w:unhideWhenUsed="1" w:qFormat="1"/>
+    <w:lsdException w:name="heading 7" w:uiPriority="9" w:semiHidden="1" w:unhideWhenUsed="1" w:qFormat="1"/>
+    <w:lsdException w:name="heading 8" w:uiPriority="9" w:semiHidden="1" w:unhideWhenUsed="1" w:qFormat="1"/>
+    <w:lsdException w:name="heading 9" w:uiPriority="9" w:semiHidden="1" w:unhideWhenUsed="1" w:qFormat="1"/>
     <w:lsdException w:name="index 1" w:semiHidden="1" w:unhideWhenUsed="1"/>
     <w:lsdException w:name="index 2" w:semiHidden="1" w:unhideWhenUsed="1"/>
     <w:lsdException w:name="index 3" w:semiHidden="1" w:unhideWhenUsed="1"/>
@@ -1860,22 +1943,22 @@
     <w:lsdException w:name="index 7" w:semiHidden="1" w:unhideWhenUsed="1"/>
     <w:lsdException w:name="index 8" w:semiHidden="1" w:unhideWhenUsed="1"/>
     <w:lsdException w:name="index 9" w:semiHidden="1" w:unhideWhenUsed="1"/>
-    <w:lsdException w:name="toc 1" w:semiHidden="1" w:uiPriority="39" w:unhideWhenUsed="1"/>
-    <w:lsdException w:name="toc 2" w:semiHidden="1" w:uiPriority="39" w:unhideWhenUsed="1"/>
-    <w:lsdException w:name="toc 3" w:semiHidden="1" w:uiPriority="39" w:unhideWhenUsed="1"/>
-    <w:lsdException w:name="toc 4" w:semiHidden="1" w:uiPriority="39" w:unhideWhenUsed="1"/>
-    <w:lsdException w:name="toc 5" w:semiHidden="1" w:uiPriority="39" w:unhideWhenUsed="1"/>
-    <w:lsdException w:name="toc 6" w:semiHidden="1" w:uiPriority="39" w:unhideWhenUsed="1"/>
-    <w:lsdException w:name="toc 7" w:semiHidden="1" w:uiPriority="39" w:unhideWhenUsed="1"/>
-    <w:lsdException w:name="toc 8" w:semiHidden="1" w:uiPriority="39" w:unhideWhenUsed="1"/>
-    <w:lsdException w:name="toc 9" w:semiHidden="1" w:uiPriority="39" w:unhideWhenUsed="1"/>
+    <w:lsdException w:name="toc 1" w:uiPriority="39" w:semiHidden="1" w:unhideWhenUsed="1"/>
+    <w:lsdException w:name="toc 2" w:uiPriority="39" w:semiHidden="1" w:unhideWhenUsed="1"/>
+    <w:lsdException w:name="toc 3" w:uiPriority="39" w:semiHidden="1" w:unhideWhenUsed="1"/>
+    <w:lsdException w:name="toc 4" w:uiPriority="39" w:semiHidden="1" w:unhideWhenUsed="1"/>
+    <w:lsdException w:name="toc 5" w:uiPriority="39" w:semiHidden="1" w:unhideWhenUsed="1"/>
+    <w:lsdException w:name="toc 6" w:uiPriority="39" w:semiHidden="1" w:unhideWhenUsed="1"/>
+    <w:lsdException w:name="toc 7" w:uiPriority="39" w:semiHidden="1" w:unhideWhenUsed="1"/>
+    <w:lsdException w:name="toc 8" w:uiPriority="39" w:semiHidden="1" w:unhideWhenUsed="1"/>
+    <w:lsdException w:name="toc 9" w:uiPriority="39" w:semiHidden="1" w:unhideWhenUsed="1"/>
     <w:lsdException w:name="Normal Indent" w:semiHidden="1" w:unhideWhenUsed="1"/>
     <w:lsdException w:name="footnote text" w:semiHidden="1" w:unhideWhenUsed="1"/>
     <w:lsdException w:name="annotation text" w:semiHidden="1" w:unhideWhenUsed="1"/>
     <w:lsdException w:name="header" w:semiHidden="1" w:unhideWhenUsed="1"/>
     <w:lsdException w:name="footer" w:semiHidden="1" w:unhideWhenUsed="1"/>
     <w:lsdException w:name="index heading" w:semiHidden="1" w:unhideWhenUsed="1"/>
-    <w:lsdException w:name="caption" w:semiHidden="1" w:uiPriority="35" w:unhideWhenUsed="1" w:qFormat="1"/>
+    <w:lsdException w:name="caption" w:uiPriority="35" w:semiHidden="1" w:unhideWhenUsed="1" w:qFormat="1"/>
     <w:lsdException w:name="table of figures" w:semiHidden="1" w:unhideWhenUsed="1"/>
     <w:lsdException w:name="envelope address" w:semiHidden="1" w:unhideWhenUsed="1"/>
     <w:lsdException w:name="envelope return" w:semiHidden="1" w:unhideWhenUsed="1"/>
@@ -1906,7 +1989,7 @@
     <w:lsdException w:name="Title" w:uiPriority="10" w:qFormat="1"/>
     <w:lsdException w:name="Closing" w:semiHidden="1" w:unhideWhenUsed="1"/>
     <w:lsdException w:name="Signature" w:semiHidden="1" w:unhideWhenUsed="1"/>
-    <w:lsdException w:name="Default Paragraph Font" w:semiHidden="1" w:uiPriority="1" w:unhideWhenUsed="1"/>
+    <w:lsdException w:name="Default Paragraph Font" w:uiPriority="1" w:semiHidden="1" w:unhideWhenUsed="1"/>
     <w:lsdException w:name="Body Text" w:semiHidden="1" w:unhideWhenUsed="1"/>
     <w:lsdException w:name="Body Text Indent" w:semiHidden="1" w:unhideWhenUsed="1"/>
     <w:lsdException w:name="List Continue" w:semiHidden="1" w:unhideWhenUsed="1"/>
@@ -1931,7 +2014,7 @@
     <w:lsdException w:name="Strong" w:uiPriority="22" w:qFormat="1"/>
     <w:lsdException w:name="Emphasis" w:uiPriority="20" w:qFormat="1"/>
     <w:lsdException w:name="Document Map" w:semiHidden="1" w:unhideWhenUsed="1"/>
-    <w:lsdException w:name="Plain Text" w:semiHidden="1" w:uiPriority="0" w:unhideWhenUsed="1" w:qFormat="1"/>
+    <w:lsdException w:name="Plain Text" w:uiPriority="0" w:semiHidden="1" w:unhideWhenUsed="1" w:qFormat="1"/>
     <w:lsdException w:name="E-mail Signature" w:semiHidden="1" w:unhideWhenUsed="1"/>
     <w:lsdException w:name="HTML Top of Form" w:semiHidden="1" w:unhideWhenUsed="1"/>
     <w:lsdException w:name="HTML Bottom of Form" w:semiHidden="1" w:unhideWhenUsed="1"/>
@@ -2106,8 +2189,8 @@
     <w:lsdException w:name="Subtle Reference" w:uiPriority="31" w:qFormat="1"/>
     <w:lsdException w:name="Intense Reference" w:uiPriority="32" w:qFormat="1"/>
     <w:lsdException w:name="Book Title" w:uiPriority="33" w:qFormat="1"/>
-    <w:lsdException w:name="Bibliography" w:semiHidden="1" w:uiPriority="37" w:unhideWhenUsed="1"/>
-    <w:lsdException w:name="TOC Heading" w:semiHidden="1" w:uiPriority="39" w:unhideWhenUsed="1" w:qFormat="1"/>
+    <w:lsdException w:name="Bibliography" w:uiPriority="37" w:semiHidden="1" w:unhideWhenUsed="1"/>
+    <w:lsdException w:name="TOC Heading" w:uiPriority="39" w:semiHidden="1" w:unhideWhenUsed="1" w:qFormat="1"/>
     <w:lsdException w:name="Plain Table 1" w:uiPriority="41"/>
     <w:lsdException w:name="Plain Table 2" w:uiPriority="42"/>
     <w:lsdException w:name="Plain Table 3" w:uiPriority="43"/>
@@ -2218,7 +2301,7 @@
     <w:lsdException w:name="Unresolved Mention" w:semiHidden="1" w:unhideWhenUsed="1"/>
     <w:lsdException w:name="Smart Link" w:semiHidden="1" w:unhideWhenUsed="1"/>
   </w:latentStyles>
-  <w:style w:type="paragraph" w:default="1" w:styleId="Normal">
+  <w:style w:type="paragraph" w:styleId="Normal" w:default="1">
     <w:name w:val="Normal"/>
     <w:qFormat/>
     <w:rsid w:val="00940F45"/>
@@ -2227,7 +2310,7 @@
       <w:spacing w:after="0" w:line="240" w:lineRule="auto"/>
     </w:pPr>
     <w:rPr>
-      <w:rFonts w:ascii="Times" w:eastAsia="Times New Roman" w:hAnsi="Times" w:cs="Times New Roman"/>
+      <w:rFonts w:ascii="Times" w:hAnsi="Times" w:eastAsia="Times New Roman" w:cs="Times New Roman"/>
       <w:kern w:val="0"/>
       <w:sz w:val="24"/>
       <w:szCs w:val="20"/>
@@ -2250,7 +2333,7 @@
       <w:outlineLvl w:val="0"/>
     </w:pPr>
     <w:rPr>
-      <w:rFonts w:asciiTheme="majorHAnsi" w:eastAsiaTheme="majorEastAsia" w:hAnsiTheme="majorHAnsi" w:cstheme="majorBidi"/>
+      <w:rFonts w:asciiTheme="majorHAnsi" w:hAnsiTheme="majorHAnsi" w:eastAsiaTheme="majorEastAsia" w:cstheme="majorBidi"/>
       <w:color w:val="0F4761" w:themeColor="accent1" w:themeShade="BF"/>
       <w:kern w:val="2"/>
       <w:sz w:val="40"/>
@@ -2276,7 +2359,7 @@
       <w:outlineLvl w:val="1"/>
     </w:pPr>
     <w:rPr>
-      <w:rFonts w:asciiTheme="majorHAnsi" w:eastAsiaTheme="majorEastAsia" w:hAnsiTheme="majorHAnsi" w:cstheme="majorBidi"/>
+      <w:rFonts w:asciiTheme="majorHAnsi" w:hAnsiTheme="majorHAnsi" w:eastAsiaTheme="majorEastAsia" w:cstheme="majorBidi"/>
       <w:color w:val="0F4761" w:themeColor="accent1" w:themeShade="BF"/>
       <w:kern w:val="2"/>
       <w:sz w:val="32"/>
@@ -2302,7 +2385,7 @@
       <w:outlineLvl w:val="2"/>
     </w:pPr>
     <w:rPr>
-      <w:rFonts w:asciiTheme="minorHAnsi" w:eastAsiaTheme="majorEastAsia" w:hAnsiTheme="minorHAnsi" w:cstheme="majorBidi"/>
+      <w:rFonts w:asciiTheme="minorHAnsi" w:hAnsiTheme="minorHAnsi" w:eastAsiaTheme="majorEastAsia" w:cstheme="majorBidi"/>
       <w:color w:val="0F4761" w:themeColor="accent1" w:themeShade="BF"/>
       <w:kern w:val="2"/>
       <w:sz w:val="28"/>
@@ -2328,7 +2411,7 @@
       <w:outlineLvl w:val="3"/>
     </w:pPr>
     <w:rPr>
-      <w:rFonts w:asciiTheme="minorHAnsi" w:eastAsiaTheme="majorEastAsia" w:hAnsiTheme="minorHAnsi" w:cstheme="majorBidi"/>
+      <w:rFonts w:asciiTheme="minorHAnsi" w:hAnsiTheme="minorHAnsi" w:eastAsiaTheme="majorEastAsia" w:cstheme="majorBidi"/>
       <w:i/>
       <w:iCs/>
       <w:color w:val="0F4761" w:themeColor="accent1" w:themeShade="BF"/>
@@ -2356,7 +2439,7 @@
       <w:outlineLvl w:val="4"/>
     </w:pPr>
     <w:rPr>
-      <w:rFonts w:asciiTheme="minorHAnsi" w:eastAsiaTheme="majorEastAsia" w:hAnsiTheme="minorHAnsi" w:cstheme="majorBidi"/>
+      <w:rFonts w:asciiTheme="minorHAnsi" w:hAnsiTheme="minorHAnsi" w:eastAsiaTheme="majorEastAsia" w:cstheme="majorBidi"/>
       <w:color w:val="0F4761" w:themeColor="accent1" w:themeShade="BF"/>
       <w:kern w:val="2"/>
       <w:sz w:val="22"/>
@@ -2382,7 +2465,7 @@
       <w:outlineLvl w:val="5"/>
     </w:pPr>
     <w:rPr>
-      <w:rFonts w:asciiTheme="minorHAnsi" w:eastAsiaTheme="majorEastAsia" w:hAnsiTheme="minorHAnsi" w:cstheme="majorBidi"/>
+      <w:rFonts w:asciiTheme="minorHAnsi" w:hAnsiTheme="minorHAnsi" w:eastAsiaTheme="majorEastAsia" w:cstheme="majorBidi"/>
       <w:i/>
       <w:iCs/>
       <w:color w:val="595959" w:themeColor="text1" w:themeTint="A6"/>
@@ -2410,7 +2493,7 @@
       <w:outlineLvl w:val="6"/>
     </w:pPr>
     <w:rPr>
-      <w:rFonts w:asciiTheme="minorHAnsi" w:eastAsiaTheme="majorEastAsia" w:hAnsiTheme="minorHAnsi" w:cstheme="majorBidi"/>
+      <w:rFonts w:asciiTheme="minorHAnsi" w:hAnsiTheme="minorHAnsi" w:eastAsiaTheme="majorEastAsia" w:cstheme="majorBidi"/>
       <w:color w:val="595959" w:themeColor="text1" w:themeTint="A6"/>
       <w:kern w:val="2"/>
       <w:sz w:val="22"/>
@@ -2436,7 +2519,7 @@
       <w:outlineLvl w:val="7"/>
     </w:pPr>
     <w:rPr>
-      <w:rFonts w:asciiTheme="minorHAnsi" w:eastAsiaTheme="majorEastAsia" w:hAnsiTheme="minorHAnsi" w:cstheme="majorBidi"/>
+      <w:rFonts w:asciiTheme="minorHAnsi" w:hAnsiTheme="minorHAnsi" w:eastAsiaTheme="majorEastAsia" w:cstheme="majorBidi"/>
       <w:i/>
       <w:iCs/>
       <w:color w:val="272727" w:themeColor="text1" w:themeTint="D8"/>
@@ -2464,7 +2547,7 @@
       <w:outlineLvl w:val="8"/>
     </w:pPr>
     <w:rPr>
-      <w:rFonts w:asciiTheme="minorHAnsi" w:eastAsiaTheme="majorEastAsia" w:hAnsiTheme="minorHAnsi" w:cstheme="majorBidi"/>
+      <w:rFonts w:asciiTheme="minorHAnsi" w:hAnsiTheme="minorHAnsi" w:eastAsiaTheme="majorEastAsia" w:cstheme="majorBidi"/>
       <w:color w:val="272727" w:themeColor="text1" w:themeTint="D8"/>
       <w:kern w:val="2"/>
       <w:sz w:val="22"/>
@@ -2472,13 +2555,13 @@
       <w14:ligatures w14:val="standardContextual"/>
     </w:rPr>
   </w:style>
-  <w:style w:type="character" w:default="1" w:styleId="DefaultParagraphFont">
+  <w:style w:type="character" w:styleId="DefaultParagraphFont" w:default="1">
     <w:name w:val="Default Paragraph Font"/>
     <w:uiPriority w:val="1"/>
     <w:semiHidden/>
     <w:unhideWhenUsed/>
   </w:style>
-  <w:style w:type="table" w:default="1" w:styleId="TableNormal">
+  <w:style w:type="table" w:styleId="TableNormal" w:default="1">
     <w:name w:val="Normal Table"/>
     <w:uiPriority w:val="99"/>
     <w:semiHidden/>
@@ -2493,26 +2576,26 @@
       </w:tblCellMar>
     </w:tblPr>
   </w:style>
-  <w:style w:type="numbering" w:default="1" w:styleId="NoList">
+  <w:style w:type="numbering" w:styleId="NoList" w:default="1">
     <w:name w:val="No List"/>
     <w:uiPriority w:val="99"/>
     <w:semiHidden/>
     <w:unhideWhenUsed/>
   </w:style>
-  <w:style w:type="character" w:customStyle="1" w:styleId="Heading1Char">
+  <w:style w:type="character" w:styleId="Heading1Char" w:customStyle="1">
     <w:name w:val="Heading 1 Char"/>
     <w:basedOn w:val="DefaultParagraphFont"/>
     <w:link w:val="Heading1"/>
     <w:uiPriority w:val="9"/>
     <w:rsid w:val="00940F45"/>
     <w:rPr>
-      <w:rFonts w:asciiTheme="majorHAnsi" w:eastAsiaTheme="majorEastAsia" w:hAnsiTheme="majorHAnsi" w:cstheme="majorBidi"/>
+      <w:rFonts w:asciiTheme="majorHAnsi" w:hAnsiTheme="majorHAnsi" w:eastAsiaTheme="majorEastAsia" w:cstheme="majorBidi"/>
       <w:color w:val="0F4761" w:themeColor="accent1" w:themeShade="BF"/>
       <w:sz w:val="40"/>
       <w:szCs w:val="40"/>
     </w:rPr>
   </w:style>
-  <w:style w:type="character" w:customStyle="1" w:styleId="Heading2Char">
+  <w:style w:type="character" w:styleId="Heading2Char" w:customStyle="1">
     <w:name w:val="Heading 2 Char"/>
     <w:basedOn w:val="DefaultParagraphFont"/>
     <w:link w:val="Heading2"/>
@@ -2520,13 +2603,13 @@
     <w:semiHidden/>
     <w:rsid w:val="00940F45"/>
     <w:rPr>
-      <w:rFonts w:asciiTheme="majorHAnsi" w:eastAsiaTheme="majorEastAsia" w:hAnsiTheme="majorHAnsi" w:cstheme="majorBidi"/>
+      <w:rFonts w:asciiTheme="majorHAnsi" w:hAnsiTheme="majorHAnsi" w:eastAsiaTheme="majorEastAsia" w:cstheme="majorBidi"/>
       <w:color w:val="0F4761" w:themeColor="accent1" w:themeShade="BF"/>
       <w:sz w:val="32"/>
       <w:szCs w:val="32"/>
     </w:rPr>
   </w:style>
-  <w:style w:type="character" w:customStyle="1" w:styleId="Heading3Char">
+  <w:style w:type="character" w:styleId="Heading3Char" w:customStyle="1">
     <w:name w:val="Heading 3 Char"/>
     <w:basedOn w:val="DefaultParagraphFont"/>
     <w:link w:val="Heading3"/>
@@ -2540,7 +2623,7 @@
       <w:szCs w:val="28"/>
     </w:rPr>
   </w:style>
-  <w:style w:type="character" w:customStyle="1" w:styleId="Heading4Char">
+  <w:style w:type="character" w:styleId="Heading4Char" w:customStyle="1">
     <w:name w:val="Heading 4 Char"/>
     <w:basedOn w:val="DefaultParagraphFont"/>
     <w:link w:val="Heading4"/>
@@ -2554,7 +2637,7 @@
       <w:color w:val="0F4761" w:themeColor="accent1" w:themeShade="BF"/>
     </w:rPr>
   </w:style>
-  <w:style w:type="character" w:customStyle="1" w:styleId="Heading5Char">
+  <w:style w:type="character" w:styleId="Heading5Char" w:customStyle="1">
     <w:name w:val="Heading 5 Char"/>
     <w:basedOn w:val="DefaultParagraphFont"/>
     <w:link w:val="Heading5"/>
@@ -2566,7 +2649,7 @@
       <w:color w:val="0F4761" w:themeColor="accent1" w:themeShade="BF"/>
     </w:rPr>
   </w:style>
-  <w:style w:type="character" w:customStyle="1" w:styleId="Heading6Char">
+  <w:style w:type="character" w:styleId="Heading6Char" w:customStyle="1">
     <w:name w:val="Heading 6 Char"/>
     <w:basedOn w:val="DefaultParagraphFont"/>
     <w:link w:val="Heading6"/>
@@ -2580,7 +2663,7 @@
       <w:color w:val="595959" w:themeColor="text1" w:themeTint="A6"/>
     </w:rPr>
   </w:style>
-  <w:style w:type="character" w:customStyle="1" w:styleId="Heading7Char">
+  <w:style w:type="character" w:styleId="Heading7Char" w:customStyle="1">
     <w:name w:val="Heading 7 Char"/>
     <w:basedOn w:val="DefaultParagraphFont"/>
     <w:link w:val="Heading7"/>
@@ -2592,7 +2675,7 @@
       <w:color w:val="595959" w:themeColor="text1" w:themeTint="A6"/>
     </w:rPr>
   </w:style>
-  <w:style w:type="character" w:customStyle="1" w:styleId="Heading8Char">
+  <w:style w:type="character" w:styleId="Heading8Char" w:customStyle="1">
     <w:name w:val="Heading 8 Char"/>
     <w:basedOn w:val="DefaultParagraphFont"/>
     <w:link w:val="Heading8"/>
@@ -2606,7 +2689,7 @@
       <w:color w:val="272727" w:themeColor="text1" w:themeTint="D8"/>
     </w:rPr>
   </w:style>
-  <w:style w:type="character" w:customStyle="1" w:styleId="Heading9Char">
+  <w:style w:type="character" w:styleId="Heading9Char" w:customStyle="1">
     <w:name w:val="Heading 9 Char"/>
     <w:basedOn w:val="DefaultParagraphFont"/>
     <w:link w:val="Heading9"/>
@@ -2632,7 +2715,7 @@
       <w:contextualSpacing/>
     </w:pPr>
     <w:rPr>
-      <w:rFonts w:asciiTheme="majorHAnsi" w:eastAsiaTheme="majorEastAsia" w:hAnsiTheme="majorHAnsi" w:cstheme="majorBidi"/>
+      <w:rFonts w:asciiTheme="majorHAnsi" w:hAnsiTheme="majorHAnsi" w:eastAsiaTheme="majorEastAsia" w:cstheme="majorBidi"/>
       <w:spacing w:val="-10"/>
       <w:kern w:val="28"/>
       <w:sz w:val="56"/>
@@ -2640,14 +2723,14 @@
       <w14:ligatures w14:val="standardContextual"/>
     </w:rPr>
   </w:style>
-  <w:style w:type="character" w:customStyle="1" w:styleId="TitleChar">
+  <w:style w:type="character" w:styleId="TitleChar" w:customStyle="1">
     <w:name w:val="Title Char"/>
     <w:basedOn w:val="DefaultParagraphFont"/>
     <w:link w:val="Title"/>
     <w:uiPriority w:val="10"/>
     <w:rsid w:val="00940F45"/>
     <w:rPr>
-      <w:rFonts w:asciiTheme="majorHAnsi" w:eastAsiaTheme="majorEastAsia" w:hAnsiTheme="majorHAnsi" w:cstheme="majorBidi"/>
+      <w:rFonts w:asciiTheme="majorHAnsi" w:hAnsiTheme="majorHAnsi" w:eastAsiaTheme="majorEastAsia" w:cstheme="majorBidi"/>
       <w:spacing w:val="-10"/>
       <w:kern w:val="28"/>
       <w:sz w:val="56"/>
@@ -2670,7 +2753,7 @@
       <w:spacing w:after="160" w:line="259" w:lineRule="auto"/>
     </w:pPr>
     <w:rPr>
-      <w:rFonts w:asciiTheme="minorHAnsi" w:eastAsiaTheme="majorEastAsia" w:hAnsiTheme="minorHAnsi" w:cstheme="majorBidi"/>
+      <w:rFonts w:asciiTheme="minorHAnsi" w:hAnsiTheme="minorHAnsi" w:eastAsiaTheme="majorEastAsia" w:cstheme="majorBidi"/>
       <w:color w:val="595959" w:themeColor="text1" w:themeTint="A6"/>
       <w:spacing w:val="15"/>
       <w:kern w:val="2"/>
@@ -2679,7 +2762,7 @@
       <w14:ligatures w14:val="standardContextual"/>
     </w:rPr>
   </w:style>
-  <w:style w:type="character" w:customStyle="1" w:styleId="SubtitleChar">
+  <w:style w:type="character" w:styleId="SubtitleChar" w:customStyle="1">
     <w:name w:val="Subtitle Char"/>
     <w:basedOn w:val="DefaultParagraphFont"/>
     <w:link w:val="Subtitle"/>
@@ -2707,7 +2790,7 @@
       <w:jc w:val="center"/>
     </w:pPr>
     <w:rPr>
-      <w:rFonts w:asciiTheme="minorHAnsi" w:eastAsiaTheme="minorHAnsi" w:hAnsiTheme="minorHAnsi" w:cstheme="minorBidi"/>
+      <w:rFonts w:asciiTheme="minorHAnsi" w:hAnsiTheme="minorHAnsi" w:eastAsiaTheme="minorHAnsi" w:cstheme="minorBidi"/>
       <w:i/>
       <w:iCs/>
       <w:color w:val="404040" w:themeColor="text1" w:themeTint="BF"/>
@@ -2717,7 +2800,7 @@
       <w14:ligatures w14:val="standardContextual"/>
     </w:rPr>
   </w:style>
-  <w:style w:type="character" w:customStyle="1" w:styleId="QuoteChar">
+  <w:style w:type="character" w:styleId="QuoteChar" w:customStyle="1">
     <w:name w:val="Quote Char"/>
     <w:basedOn w:val="DefaultParagraphFont"/>
     <w:link w:val="Quote"/>
@@ -2742,7 +2825,7 @@
       <w:contextualSpacing/>
     </w:pPr>
     <w:rPr>
-      <w:rFonts w:asciiTheme="minorHAnsi" w:eastAsiaTheme="minorHAnsi" w:hAnsiTheme="minorHAnsi" w:cstheme="minorBidi"/>
+      <w:rFonts w:asciiTheme="minorHAnsi" w:hAnsiTheme="minorHAnsi" w:eastAsiaTheme="minorHAnsi" w:cstheme="minorBidi"/>
       <w:kern w:val="2"/>
       <w:sz w:val="22"/>
       <w:szCs w:val="22"/>
@@ -2771,8 +2854,8 @@
     <w:rsid w:val="00940F45"/>
     <w:pPr>
       <w:pBdr>
-        <w:top w:val="single" w:sz="4" w:space="10" w:color="0F4761" w:themeColor="accent1" w:themeShade="BF"/>
-        <w:bottom w:val="single" w:sz="4" w:space="10" w:color="0F4761" w:themeColor="accent1" w:themeShade="BF"/>
+        <w:top w:val="single" w:color="0F4761" w:themeColor="accent1" w:themeShade="BF" w:sz="4" w:space="10"/>
+        <w:bottom w:val="single" w:color="0F4761" w:themeColor="accent1" w:themeShade="BF" w:sz="4" w:space="10"/>
       </w:pBdr>
       <w:suppressAutoHyphens w:val="0"/>
       <w:spacing w:before="360" w:after="360" w:line="259" w:lineRule="auto"/>
@@ -2780,7 +2863,7 @@
       <w:jc w:val="center"/>
     </w:pPr>
     <w:rPr>
-      <w:rFonts w:asciiTheme="minorHAnsi" w:eastAsiaTheme="minorHAnsi" w:hAnsiTheme="minorHAnsi" w:cstheme="minorBidi"/>
+      <w:rFonts w:asciiTheme="minorHAnsi" w:hAnsiTheme="minorHAnsi" w:eastAsiaTheme="minorHAnsi" w:cstheme="minorBidi"/>
       <w:i/>
       <w:iCs/>
       <w:color w:val="0F4761" w:themeColor="accent1" w:themeShade="BF"/>
@@ -2790,7 +2873,7 @@
       <w14:ligatures w14:val="standardContextual"/>
     </w:rPr>
   </w:style>
-  <w:style w:type="character" w:customStyle="1" w:styleId="IntenseQuoteChar">
+  <w:style w:type="character" w:styleId="IntenseQuoteChar" w:customStyle="1">
     <w:name w:val="Intense Quote Char"/>
     <w:basedOn w:val="DefaultParagraphFont"/>
     <w:link w:val="IntenseQuote"/>
@@ -2823,18 +2906,18 @@
     <w:qFormat/>
     <w:rsid w:val="00940F45"/>
     <w:rPr>
-      <w:rFonts w:ascii="Courier New" w:eastAsia="Times" w:hAnsi="Courier New"/>
+      <w:rFonts w:ascii="Courier New" w:hAnsi="Courier New" w:eastAsia="Times"/>
       <w:sz w:val="20"/>
     </w:rPr>
   </w:style>
-  <w:style w:type="character" w:customStyle="1" w:styleId="PlainTextChar">
+  <w:style w:type="character" w:styleId="PlainTextChar" w:customStyle="1">
     <w:name w:val="Plain Text Char"/>
     <w:basedOn w:val="DefaultParagraphFont"/>
     <w:link w:val="PlainText"/>
     <w:qFormat/>
     <w:rsid w:val="00940F45"/>
     <w:rPr>
-      <w:rFonts w:ascii="Courier New" w:eastAsia="Times" w:hAnsi="Courier New" w:cs="Times New Roman"/>
+      <w:rFonts w:ascii="Courier New" w:hAnsi="Courier New" w:eastAsia="Times" w:cs="Times New Roman"/>
       <w:kern w:val="0"/>
       <w:sz w:val="20"/>
       <w:szCs w:val="20"/>
@@ -2855,14 +2938,14 @@
       </w:tabs>
     </w:pPr>
   </w:style>
-  <w:style w:type="character" w:customStyle="1" w:styleId="HeaderChar">
+  <w:style w:type="character" w:styleId="HeaderChar" w:customStyle="1">
     <w:name w:val="Header Char"/>
     <w:basedOn w:val="DefaultParagraphFont"/>
     <w:link w:val="Header"/>
     <w:uiPriority w:val="99"/>
     <w:rsid w:val="00940F45"/>
     <w:rPr>
-      <w:rFonts w:ascii="Times" w:eastAsia="Times New Roman" w:hAnsi="Times" w:cs="Times New Roman"/>
+      <w:rFonts w:ascii="Times" w:hAnsi="Times" w:eastAsia="Times New Roman" w:cs="Times New Roman"/>
       <w:kern w:val="0"/>
       <w:sz w:val="24"/>
       <w:szCs w:val="20"/>
@@ -2883,19 +2966,45 @@
       </w:tabs>
     </w:pPr>
   </w:style>
-  <w:style w:type="character" w:customStyle="1" w:styleId="FooterChar">
+  <w:style w:type="character" w:styleId="FooterChar" w:customStyle="1">
     <w:name w:val="Footer Char"/>
     <w:basedOn w:val="DefaultParagraphFont"/>
     <w:link w:val="Footer"/>
     <w:uiPriority w:val="99"/>
     <w:rsid w:val="00940F45"/>
     <w:rPr>
-      <w:rFonts w:ascii="Times" w:eastAsia="Times New Roman" w:hAnsi="Times" w:cs="Times New Roman"/>
+      <w:rFonts w:ascii="Times" w:hAnsi="Times" w:eastAsia="Times New Roman" w:cs="Times New Roman"/>
       <w:kern w:val="0"/>
       <w:sz w:val="24"/>
       <w:szCs w:val="20"/>
       <w14:ligatures w14:val="none"/>
     </w:rPr>
+  </w:style>
+  <w:style xmlns:w="http://schemas.openxmlformats.org/wordprocessingml/2006/main" w:type="table" w:styleId="TableGrid">
+    <w:name xmlns:w="http://schemas.openxmlformats.org/wordprocessingml/2006/main" w:val="Table Grid"/>
+    <w:basedOn xmlns:w="http://schemas.openxmlformats.org/wordprocessingml/2006/main" w:val="TableNormal"/>
+    <w:uiPriority xmlns:w="http://schemas.openxmlformats.org/wordprocessingml/2006/main" w:val="59"/>
+    <w:rsid xmlns:w="http://schemas.openxmlformats.org/wordprocessingml/2006/main" w:val="00FB4123"/>
+    <w:pPr xmlns:w="http://schemas.openxmlformats.org/wordprocessingml/2006/main">
+      <w:spacing w:after="0" w:line="240" w:lineRule="auto"/>
+    </w:pPr>
+    <w:tblPr xmlns:w="http://schemas.openxmlformats.org/wordprocessingml/2006/main">
+      <w:tblInd w:w="0" w:type="dxa"/>
+      <w:tblBorders>
+        <w:top w:val="single" w:color="000000" w:themeColor="text1" w:sz="4" w:space="0"/>
+        <w:left w:val="single" w:color="000000" w:themeColor="text1" w:sz="4" w:space="0"/>
+        <w:bottom w:val="single" w:color="000000" w:themeColor="text1" w:sz="4" w:space="0"/>
+        <w:right w:val="single" w:color="000000" w:themeColor="text1" w:sz="4" w:space="0"/>
+        <w:insideH w:val="single" w:color="000000" w:themeColor="text1" w:sz="4" w:space="0"/>
+        <w:insideV w:val="single" w:color="000000" w:themeColor="text1" w:sz="4" w:space="0"/>
+      </w:tblBorders>
+      <w:tblCellMar>
+        <w:top w:w="0" w:type="dxa"/>
+        <w:left w:w="108" w:type="dxa"/>
+        <w:bottom w:w="0" w:type="dxa"/>
+        <w:right w:w="108" w:type="dxa"/>
+      </w:tblCellMar>
+    </w:tblPr>
   </w:style>
 </w:styles>
 </file>

--- a/Lab01Report.docx
+++ b/Lab01Report.docx
@@ -1,6 +1,6 @@
 
 <file path=word/document.xml><?xml version="1.0" encoding="utf-8"?>
-<w:document xmlns:wpc="http://schemas.microsoft.com/office/word/2010/wordprocessingCanvas" xmlns:cx="http://schemas.microsoft.com/office/drawing/2014/chartex" xmlns:cx1="http://schemas.microsoft.com/office/drawing/2015/9/8/chartex" xmlns:cx2="http://schemas.microsoft.com/office/drawing/2015/10/21/chartex" xmlns:cx3="http://schemas.microsoft.com/office/drawing/2016/5/9/chartex" xmlns:cx4="http://schemas.microsoft.com/office/drawing/2016/5/10/chartex" xmlns:cx5="http://schemas.microsoft.com/office/drawing/2016/5/11/chartex" xmlns:cx6="http://schemas.microsoft.com/office/drawing/2016/5/12/chartex" xmlns:cx7="http://schemas.microsoft.com/office/drawing/2016/5/13/chartex" xmlns:cx8="http://schemas.microsoft.com/office/drawing/2016/5/14/chartex" xmlns:mc="http://schemas.openxmlformats.org/markup-compatibility/2006" xmlns:aink="http://schemas.microsoft.com/office/drawing/2016/ink" xmlns:am3d="http://schemas.microsoft.com/office/drawing/2017/model3d" xmlns:o="urn:schemas-microsoft-com:office:office" xmlns:oel="http://schemas.microsoft.com/office/2019/extlst" xmlns:r="http://schemas.openxmlformats.org/officeDocument/2006/relationships" xmlns:m="http://schemas.openxmlformats.org/officeDocument/2006/math" xmlns:v="urn:schemas-microsoft-com:vml" xmlns:wp14="http://schemas.microsoft.com/office/word/2010/wordprocessingDrawing" xmlns:wp="http://schemas.openxmlformats.org/drawingml/2006/wordprocessingDrawing" xmlns:w10="urn:schemas-microsoft-com:office:word" xmlns:w="http://schemas.openxmlformats.org/wordprocessingml/2006/main" xmlns:w14="http://schemas.microsoft.com/office/word/2010/wordml" xmlns:w15="http://schemas.microsoft.com/office/word/2012/wordml" xmlns:w16cex="http://schemas.microsoft.com/office/word/2018/wordml/cex" xmlns:w16cid="http://schemas.microsoft.com/office/word/2016/wordml/cid" xmlns:w16="http://schemas.microsoft.com/office/word/2018/wordml" xmlns:w16du="http://schemas.microsoft.com/office/word/2023/wordml/word16du" xmlns:w16sdtdh="http://schemas.microsoft.com/office/word/2020/wordml/sdtdatahash" xmlns:w16se="http://schemas.microsoft.com/office/word/2015/wordml/symex" xmlns:wpg="http://schemas.microsoft.com/office/word/2010/wordprocessingGroup" xmlns:wpi="http://schemas.microsoft.com/office/word/2010/wordprocessingInk" xmlns:wne="http://schemas.microsoft.com/office/word/2006/wordml" xmlns:wps="http://schemas.microsoft.com/office/word/2010/wordprocessingShape" mc:Ignorable="w14 w15 w16se w16cid w16 w16cex w16sdtdh w16du wp14">
+<w:document xmlns:wpc="http://schemas.microsoft.com/office/word/2010/wordprocessingCanvas" xmlns:cx="http://schemas.microsoft.com/office/drawing/2014/chartex" xmlns:cx1="http://schemas.microsoft.com/office/drawing/2015/9/8/chartex" xmlns:cx2="http://schemas.microsoft.com/office/drawing/2015/10/21/chartex" xmlns:cx3="http://schemas.microsoft.com/office/drawing/2016/5/9/chartex" xmlns:cx4="http://schemas.microsoft.com/office/drawing/2016/5/10/chartex" xmlns:cx5="http://schemas.microsoft.com/office/drawing/2016/5/11/chartex" xmlns:cx6="http://schemas.microsoft.com/office/drawing/2016/5/12/chartex" xmlns:cx7="http://schemas.microsoft.com/office/drawing/2016/5/13/chartex" xmlns:cx8="http://schemas.microsoft.com/office/drawing/2016/5/14/chartex" xmlns:mc="http://schemas.openxmlformats.org/markup-compatibility/2006" xmlns:aink="http://schemas.microsoft.com/office/drawing/2016/ink" xmlns:am3d="http://schemas.microsoft.com/office/drawing/2017/model3d" xmlns:o="urn:schemas-microsoft-com:office:office" xmlns:oel="http://schemas.microsoft.com/office/2019/extlst" xmlns:r="http://schemas.openxmlformats.org/officeDocument/2006/relationships" xmlns:m="http://schemas.openxmlformats.org/officeDocument/2006/math" xmlns:v="urn:schemas-microsoft-com:vml" xmlns:wp14="http://schemas.microsoft.com/office/word/2010/wordprocessingDrawing" xmlns:wp="http://schemas.openxmlformats.org/drawingml/2006/wordprocessingDrawing" xmlns:w10="urn:schemas-microsoft-com:office:word" xmlns:w="http://schemas.openxmlformats.org/wordprocessingml/2006/main" xmlns:w14="http://schemas.microsoft.com/office/word/2010/wordml" xmlns:w15="http://schemas.microsoft.com/office/word/2012/wordml" xmlns:w16cex="http://schemas.microsoft.com/office/word/2018/wordml/cex" xmlns:w16cid="http://schemas.microsoft.com/office/word/2016/wordml/cid" xmlns:w16="http://schemas.microsoft.com/office/word/2018/wordml" xmlns:w16du="http://schemas.microsoft.com/office/word/2023/wordml/word16du" xmlns:w16sdtdh="http://schemas.microsoft.com/office/word/2020/wordml/sdtdatahash" xmlns:w16sdtfl="http://schemas.microsoft.com/office/word/2024/wordml/sdtformatlock" xmlns:w16se="http://schemas.microsoft.com/office/word/2015/wordml/symex" xmlns:wpg="http://schemas.microsoft.com/office/word/2010/wordprocessingGroup" xmlns:wpi="http://schemas.microsoft.com/office/word/2010/wordprocessingInk" xmlns:wne="http://schemas.microsoft.com/office/word/2006/wordml" xmlns:wps="http://schemas.microsoft.com/office/word/2010/wordprocessingShape" mc:Ignorable="w14 w15 w16se w16cid w16 w16cex w16sdtdh w16sdtfl w16du wp14">
   <w:body>
     <w:p>
       <w:pPr>
@@ -8,15 +8,15 @@
         <w:spacing w:line="264" w:lineRule="auto"/>
         <w:jc w:val="both"/>
         <w:rPr>
-          <w:rFonts w:ascii="Times New Roman" w:hAnsi="Times New Roman" w:eastAsia="Times New Roman"/>
-          <w:color w:val="000000"/>
-          <w:sz w:val="24"/>
-          <w:szCs w:val="24"/>
-        </w:rPr>
-      </w:pPr>
-      <w:r>
-        <w:rPr>
-          <w:rFonts w:ascii="Times New Roman" w:hAnsi="Times New Roman" w:eastAsia="Times New Roman"/>
+          <w:rFonts w:ascii="Times New Roman" w:eastAsia="Times New Roman" w:hAnsi="Times New Roman"/>
+          <w:color w:val="000000"/>
+          <w:sz w:val="24"/>
+          <w:szCs w:val="24"/>
+        </w:rPr>
+      </w:pPr>
+      <w:r>
+        <w:rPr>
+          <w:rFonts w:ascii="Times New Roman" w:eastAsia="Times New Roman" w:hAnsi="Times New Roman"/>
           <w:color w:val="000000"/>
           <w:sz w:val="24"/>
           <w:szCs w:val="24"/>
@@ -25,7 +25,7 @@
       </w:r>
       <w:r>
         <w:rPr>
-          <w:rFonts w:ascii="Times New Roman" w:hAnsi="Times New Roman" w:eastAsia="Times New Roman"/>
+          <w:rFonts w:ascii="Times New Roman" w:eastAsia="Times New Roman" w:hAnsi="Times New Roman"/>
           <w:color w:val="000000"/>
           <w:sz w:val="24"/>
           <w:szCs w:val="24"/>
@@ -34,20 +34,12 @@
       </w:r>
       <w:r>
         <w:rPr>
-          <w:rFonts w:ascii="Times New Roman" w:hAnsi="Times New Roman" w:eastAsia="Times New Roman"/>
+          <w:rFonts w:ascii="Times New Roman" w:eastAsia="Times New Roman" w:hAnsi="Times New Roman"/>
           <w:color w:val="000000"/>
           <w:sz w:val="24"/>
           <w:szCs w:val="24"/>
         </w:rPr>
         <w:tab/>
-      </w:r>
-      <w:r>
-        <w:rPr>
-          <w:rFonts w:ascii="Times New Roman" w:hAnsi="Times New Roman" w:eastAsia="Times New Roman"/>
-          <w:color w:val="000000"/>
-          <w:sz w:val="24"/>
-          <w:szCs w:val="24"/>
-        </w:rPr>
         <w:t>____________________________</w:t>
       </w:r>
     </w:p>
@@ -57,7 +49,7 @@
         <w:spacing w:line="264" w:lineRule="auto"/>
         <w:jc w:val="both"/>
         <w:rPr>
-          <w:rFonts w:ascii="Times New Roman" w:hAnsi="Times New Roman" w:eastAsia="Times New Roman"/>
+          <w:rFonts w:ascii="Times New Roman" w:eastAsia="Times New Roman" w:hAnsi="Times New Roman"/>
           <w:color w:val="000000"/>
           <w:sz w:val="24"/>
           <w:szCs w:val="24"/>
@@ -70,15 +62,15 @@
         <w:spacing w:line="264" w:lineRule="auto"/>
         <w:jc w:val="both"/>
         <w:rPr>
-          <w:rFonts w:ascii="Times New Roman" w:hAnsi="Times New Roman" w:eastAsia="Times New Roman"/>
-          <w:color w:val="000000"/>
-          <w:sz w:val="24"/>
-          <w:szCs w:val="24"/>
-        </w:rPr>
-      </w:pPr>
-      <w:r>
-        <w:rPr>
-          <w:rFonts w:ascii="Times New Roman" w:hAnsi="Times New Roman" w:eastAsia="Times New Roman"/>
+          <w:rFonts w:ascii="Times New Roman" w:eastAsia="Times New Roman" w:hAnsi="Times New Roman"/>
+          <w:color w:val="000000"/>
+          <w:sz w:val="24"/>
+          <w:szCs w:val="24"/>
+        </w:rPr>
+      </w:pPr>
+      <w:r>
+        <w:rPr>
+          <w:rFonts w:ascii="Times New Roman" w:eastAsia="Times New Roman" w:hAnsi="Times New Roman"/>
           <w:color w:val="000000"/>
           <w:sz w:val="24"/>
           <w:szCs w:val="24"/>
@@ -87,20 +79,12 @@
       </w:r>
       <w:r>
         <w:rPr>
-          <w:rFonts w:ascii="Times New Roman" w:hAnsi="Times New Roman" w:eastAsia="Times New Roman"/>
+          <w:rFonts w:ascii="Times New Roman" w:eastAsia="Times New Roman" w:hAnsi="Times New Roman"/>
           <w:color w:val="000000"/>
           <w:sz w:val="24"/>
           <w:szCs w:val="24"/>
         </w:rPr>
         <w:tab/>
-      </w:r>
-      <w:r>
-        <w:rPr>
-          <w:rFonts w:ascii="Times New Roman" w:hAnsi="Times New Roman" w:eastAsia="Times New Roman"/>
-          <w:color w:val="000000"/>
-          <w:sz w:val="24"/>
-          <w:szCs w:val="24"/>
-        </w:rPr>
         <w:t>____________________________</w:t>
       </w:r>
     </w:p>
@@ -110,7 +94,7 @@
         <w:spacing w:line="264" w:lineRule="auto"/>
         <w:jc w:val="both"/>
         <w:rPr>
-          <w:rFonts w:ascii="Times New Roman" w:hAnsi="Times New Roman" w:eastAsia="Times New Roman"/>
+          <w:rFonts w:ascii="Times New Roman" w:eastAsia="Times New Roman" w:hAnsi="Times New Roman"/>
           <w:color w:val="000000"/>
           <w:sz w:val="24"/>
           <w:szCs w:val="24"/>
@@ -123,15 +107,15 @@
         <w:spacing w:line="264" w:lineRule="auto"/>
         <w:jc w:val="both"/>
         <w:rPr>
-          <w:rFonts w:ascii="Times New Roman" w:hAnsi="Times New Roman" w:eastAsia="Times New Roman"/>
-          <w:color w:val="000000"/>
-          <w:sz w:val="24"/>
-          <w:szCs w:val="24"/>
-        </w:rPr>
-      </w:pPr>
-      <w:r>
-        <w:rPr>
-          <w:rFonts w:ascii="Times New Roman" w:hAnsi="Times New Roman" w:eastAsia="Times New Roman"/>
+          <w:rFonts w:ascii="Times New Roman" w:eastAsia="Times New Roman" w:hAnsi="Times New Roman"/>
+          <w:color w:val="000000"/>
+          <w:sz w:val="24"/>
+          <w:szCs w:val="24"/>
+        </w:rPr>
+      </w:pPr>
+      <w:r>
+        <w:rPr>
+          <w:rFonts w:ascii="Times New Roman" w:eastAsia="Times New Roman" w:hAnsi="Times New Roman"/>
           <w:color w:val="000000"/>
           <w:sz w:val="24"/>
           <w:szCs w:val="24"/>
@@ -140,12 +124,21 @@
       </w:r>
       <w:r>
         <w:rPr>
-          <w:rFonts w:ascii="Times New Roman" w:hAnsi="Times New Roman" w:eastAsia="Times New Roman"/>
-          <w:color w:val="000000"/>
-          <w:sz w:val="24"/>
-          <w:szCs w:val="24"/>
-        </w:rPr>
-        <w:t>Spring 2025</w:t>
+          <w:rFonts w:ascii="Times New Roman" w:eastAsia="Times New Roman" w:hAnsi="Times New Roman"/>
+          <w:color w:val="000000"/>
+          <w:sz w:val="24"/>
+          <w:szCs w:val="24"/>
+        </w:rPr>
+        <w:t>Fall</w:t>
+      </w:r>
+      <w:r>
+        <w:rPr>
+          <w:rFonts w:ascii="Times New Roman" w:eastAsia="Times New Roman" w:hAnsi="Times New Roman"/>
+          <w:color w:val="000000"/>
+          <w:sz w:val="24"/>
+          <w:szCs w:val="24"/>
+        </w:rPr>
+        <w:t xml:space="preserve"> 2025</w:t>
       </w:r>
     </w:p>
     <w:p>
@@ -154,15 +147,15 @@
         <w:spacing w:line="264" w:lineRule="auto"/>
         <w:jc w:val="both"/>
         <w:rPr>
-          <w:rFonts w:ascii="Times New Roman" w:hAnsi="Times New Roman" w:eastAsia="Times New Roman"/>
-          <w:color w:val="000000"/>
-          <w:sz w:val="24"/>
-          <w:szCs w:val="24"/>
-        </w:rPr>
-      </w:pPr>
-      <w:r>
-        <w:rPr>
-          <w:rFonts w:ascii="Times New Roman" w:hAnsi="Times New Roman" w:eastAsia="Times New Roman"/>
+          <w:rFonts w:ascii="Times New Roman" w:eastAsia="Times New Roman" w:hAnsi="Times New Roman"/>
+          <w:color w:val="000000"/>
+          <w:sz w:val="24"/>
+          <w:szCs w:val="24"/>
+        </w:rPr>
+      </w:pPr>
+      <w:r>
+        <w:rPr>
+          <w:rFonts w:ascii="Times New Roman" w:eastAsia="Times New Roman" w:hAnsi="Times New Roman"/>
           <w:color w:val="000000"/>
           <w:sz w:val="24"/>
           <w:szCs w:val="24"/>
@@ -176,15 +169,15 @@
         <w:spacing w:line="264" w:lineRule="auto"/>
         <w:jc w:val="both"/>
         <w:rPr>
-          <w:rFonts w:ascii="Times New Roman" w:hAnsi="Times New Roman" w:eastAsia="Times New Roman"/>
-          <w:color w:val="000000"/>
-          <w:sz w:val="24"/>
-          <w:szCs w:val="24"/>
-        </w:rPr>
-      </w:pPr>
-      <w:r>
-        <w:rPr>
-          <w:rFonts w:ascii="Times New Roman" w:hAnsi="Times New Roman" w:eastAsia="Times New Roman"/>
+          <w:rFonts w:ascii="Times New Roman" w:eastAsia="Times New Roman" w:hAnsi="Times New Roman"/>
+          <w:color w:val="000000"/>
+          <w:sz w:val="24"/>
+          <w:szCs w:val="24"/>
+        </w:rPr>
+      </w:pPr>
+      <w:r>
+        <w:rPr>
+          <w:rFonts w:ascii="Times New Roman" w:eastAsia="Times New Roman" w:hAnsi="Times New Roman"/>
           <w:color w:val="000000"/>
           <w:sz w:val="24"/>
           <w:szCs w:val="24"/>
@@ -193,7 +186,7 @@
       </w:r>
       <w:r>
         <w:rPr>
-          <w:rFonts w:ascii="Times New Roman" w:hAnsi="Times New Roman" w:eastAsia="Times New Roman"/>
+          <w:rFonts w:ascii="Times New Roman" w:eastAsia="Times New Roman" w:hAnsi="Times New Roman"/>
           <w:b/>
           <w:bCs/>
           <w:i/>
@@ -206,7 +199,7 @@
       </w:r>
       <w:r>
         <w:rPr>
-          <w:rFonts w:ascii="Times New Roman" w:hAnsi="Times New Roman" w:eastAsia="Times New Roman"/>
+          <w:rFonts w:ascii="Times New Roman" w:eastAsia="Times New Roman" w:hAnsi="Times New Roman"/>
           <w:b/>
           <w:bCs/>
           <w:color w:val="000000"/>
@@ -217,7 +210,7 @@
       </w:r>
       <w:r>
         <w:rPr>
-          <w:rFonts w:ascii="Times New Roman" w:hAnsi="Times New Roman" w:eastAsia="Times New Roman"/>
+          <w:rFonts w:ascii="Times New Roman" w:eastAsia="Times New Roman" w:hAnsi="Times New Roman"/>
           <w:color w:val="000000"/>
           <w:sz w:val="24"/>
           <w:szCs w:val="24"/>
@@ -235,25 +228,79 @@
         <w:spacing w:line="264" w:lineRule="auto"/>
         <w:jc w:val="both"/>
         <w:rPr>
-          <w:rFonts w:ascii="Times New Roman" w:hAnsi="Times New Roman" w:eastAsia="Times New Roman"/>
-          <w:color w:val="000000"/>
-          <w:sz w:val="24"/>
-          <w:szCs w:val="24"/>
-        </w:rPr>
-      </w:pPr>
-      <w:r>
-        <w:rPr>
-          <w:rFonts w:ascii="Times New Roman" w:hAnsi="Times New Roman" w:eastAsia="Times New Roman"/>
-          <w:color w:val="000000"/>
-          <w:sz w:val="24"/>
-          <w:szCs w:val="24"/>
-        </w:rPr>
-        <w:t xml:space="preserve">Review TM4C123 and Keil, learn how to use </w:t>
-      </w:r>
-      <w:bookmarkStart w:name="_Hlk171343583" w:id="0"/>
-      <w:r>
-        <w:rPr>
-          <w:rFonts w:ascii="Times New Roman" w:hAnsi="Times New Roman" w:eastAsia="Times New Roman"/>
+          <w:rFonts w:ascii="Times New Roman" w:eastAsia="Times New Roman" w:hAnsi="Times New Roman"/>
+          <w:color w:val="000000"/>
+          <w:sz w:val="24"/>
+          <w:szCs w:val="24"/>
+        </w:rPr>
+      </w:pPr>
+      <w:r>
+        <w:rPr>
+          <w:rFonts w:ascii="Times New Roman" w:eastAsia="Times New Roman" w:hAnsi="Times New Roman"/>
+          <w:color w:val="000000"/>
+          <w:sz w:val="24"/>
+          <w:szCs w:val="24"/>
+        </w:rPr>
+        <w:t xml:space="preserve">Review </w:t>
+      </w:r>
+      <w:r>
+        <w:rPr>
+          <w:rFonts w:ascii="Times New Roman" w:eastAsia="Times New Roman" w:hAnsi="Times New Roman"/>
+          <w:color w:val="000000"/>
+          <w:sz w:val="24"/>
+          <w:szCs w:val="24"/>
+        </w:rPr>
+        <w:t xml:space="preserve">ECE319K, </w:t>
+      </w:r>
+      <w:r>
+        <w:rPr>
+          <w:rFonts w:ascii="Times New Roman" w:eastAsia="Times New Roman" w:hAnsi="Times New Roman"/>
+          <w:color w:val="000000"/>
+          <w:sz w:val="24"/>
+          <w:szCs w:val="24"/>
+        </w:rPr>
+        <w:t>TM4C123</w:t>
+      </w:r>
+      <w:r>
+        <w:rPr>
+          <w:rFonts w:ascii="Times New Roman" w:eastAsia="Times New Roman" w:hAnsi="Times New Roman"/>
+          <w:color w:val="000000"/>
+          <w:sz w:val="24"/>
+          <w:szCs w:val="24"/>
+        </w:rPr>
+        <w:t>,</w:t>
+      </w:r>
+      <w:r>
+        <w:rPr>
+          <w:rFonts w:ascii="Times New Roman" w:eastAsia="Times New Roman" w:hAnsi="Times New Roman"/>
+          <w:color w:val="000000"/>
+          <w:sz w:val="24"/>
+          <w:szCs w:val="24"/>
+        </w:rPr>
+        <w:t xml:space="preserve"> and Keil</w:t>
+      </w:r>
+      <w:r>
+        <w:rPr>
+          <w:rFonts w:ascii="Times New Roman" w:eastAsia="Times New Roman" w:hAnsi="Times New Roman"/>
+          <w:color w:val="000000"/>
+          <w:sz w:val="24"/>
+          <w:szCs w:val="24"/>
+        </w:rPr>
+        <w:t xml:space="preserve"> (or CCS12.8)</w:t>
+      </w:r>
+      <w:r>
+        <w:rPr>
+          <w:rFonts w:ascii="Times New Roman" w:eastAsia="Times New Roman" w:hAnsi="Times New Roman"/>
+          <w:color w:val="000000"/>
+          <w:sz w:val="24"/>
+          <w:szCs w:val="24"/>
+        </w:rPr>
+        <w:t xml:space="preserve">, learn how to use </w:t>
+      </w:r>
+      <w:bookmarkStart w:id="0" w:name="_Hlk171343583"/>
+      <w:r>
+        <w:rPr>
+          <w:rFonts w:ascii="Times New Roman" w:eastAsia="Times New Roman" w:hAnsi="Times New Roman"/>
           <w:color w:val="000000"/>
           <w:sz w:val="24"/>
           <w:szCs w:val="24"/>
@@ -262,7 +309,7 @@
       </w:r>
       <w:r>
         <w:rPr>
-          <w:rFonts w:ascii="Times New Roman" w:hAnsi="Times New Roman" w:eastAsia="Times New Roman"/>
+          <w:rFonts w:ascii="Times New Roman" w:eastAsia="Times New Roman" w:hAnsi="Times New Roman"/>
           <w:color w:val="000000"/>
           <w:sz w:val="24"/>
           <w:szCs w:val="24"/>
@@ -271,7 +318,7 @@
       </w:r>
       <w:r>
         <w:rPr>
-          <w:rFonts w:ascii="Times New Roman" w:hAnsi="Times New Roman" w:eastAsia="Times New Roman"/>
+          <w:rFonts w:ascii="Times New Roman" w:eastAsia="Times New Roman" w:hAnsi="Times New Roman"/>
           <w:color w:val="000000"/>
           <w:sz w:val="24"/>
           <w:szCs w:val="24"/>
@@ -281,7 +328,7 @@
       <w:bookmarkEnd w:id="0"/>
       <w:r>
         <w:rPr>
-          <w:rFonts w:ascii="Times New Roman" w:hAnsi="Times New Roman" w:eastAsia="Times New Roman"/>
+          <w:rFonts w:ascii="Times New Roman" w:eastAsia="Times New Roman" w:hAnsi="Times New Roman"/>
           <w:color w:val="000000"/>
           <w:sz w:val="24"/>
           <w:szCs w:val="24"/>
@@ -295,7 +342,7 @@
         <w:spacing w:line="264" w:lineRule="auto"/>
         <w:jc w:val="both"/>
         <w:rPr>
-          <w:rFonts w:ascii="Times New Roman" w:hAnsi="Times New Roman" w:eastAsia="Times New Roman"/>
+          <w:rFonts w:ascii="Times New Roman" w:eastAsia="Times New Roman" w:hAnsi="Times New Roman"/>
           <w:color w:val="000000"/>
           <w:sz w:val="24"/>
           <w:szCs w:val="24"/>
@@ -308,15 +355,15 @@
         <w:spacing w:line="264" w:lineRule="auto"/>
         <w:jc w:val="both"/>
         <w:rPr>
-          <w:rFonts w:ascii="Times New Roman" w:hAnsi="Times New Roman" w:eastAsia="Times New Roman"/>
-          <w:color w:val="000000"/>
-          <w:sz w:val="24"/>
-          <w:szCs w:val="24"/>
-        </w:rPr>
-      </w:pPr>
-      <w:r>
-        <w:rPr>
-          <w:rFonts w:ascii="Times New Roman" w:hAnsi="Times New Roman" w:eastAsia="Times New Roman"/>
+          <w:rFonts w:ascii="Times New Roman" w:eastAsia="Times New Roman" w:hAnsi="Times New Roman"/>
+          <w:color w:val="000000"/>
+          <w:sz w:val="24"/>
+          <w:szCs w:val="24"/>
+        </w:rPr>
+      </w:pPr>
+      <w:r>
+        <w:rPr>
+          <w:rFonts w:ascii="Times New Roman" w:eastAsia="Times New Roman" w:hAnsi="Times New Roman"/>
           <w:color w:val="000000"/>
           <w:sz w:val="24"/>
           <w:szCs w:val="24"/>
@@ -325,7 +372,7 @@
       </w:r>
       <w:r>
         <w:rPr>
-          <w:rFonts w:ascii="Times New Roman" w:hAnsi="Times New Roman" w:eastAsia="Times New Roman"/>
+          <w:rFonts w:ascii="Times New Roman" w:eastAsia="Times New Roman" w:hAnsi="Times New Roman"/>
           <w:b/>
           <w:bCs/>
           <w:i/>
@@ -347,7 +394,7 @@
         <w:spacing w:line="264" w:lineRule="auto"/>
         <w:jc w:val="both"/>
         <w:rPr>
-          <w:rFonts w:ascii="Times New Roman" w:hAnsi="Times New Roman" w:eastAsia="Times New Roman"/>
+          <w:rFonts w:ascii="Times New Roman" w:eastAsia="Times New Roman" w:hAnsi="Times New Roman"/>
           <w:color w:val="000000"/>
           <w:sz w:val="24"/>
           <w:szCs w:val="24"/>
@@ -364,7 +411,7 @@
       </w:r>
       <w:r>
         <w:rPr>
-          <w:rFonts w:ascii="Times New Roman" w:hAnsi="Times New Roman" w:eastAsia="Times New Roman"/>
+          <w:rFonts w:ascii="Times New Roman" w:eastAsia="Times New Roman" w:hAnsi="Times New Roman"/>
           <w:color w:val="000000"/>
           <w:sz w:val="24"/>
           <w:szCs w:val="24"/>
@@ -373,7 +420,7 @@
       </w:r>
       <w:r>
         <w:rPr>
-          <w:rFonts w:ascii="Times New Roman" w:hAnsi="Times New Roman" w:eastAsia="Times New Roman"/>
+          <w:rFonts w:ascii="Times New Roman" w:eastAsia="Times New Roman" w:hAnsi="Times New Roman"/>
           <w:color w:val="000000"/>
           <w:sz w:val="24"/>
           <w:szCs w:val="24"/>
@@ -382,7 +429,7 @@
       </w:r>
       <w:r>
         <w:rPr>
-          <w:rFonts w:ascii="Times New Roman" w:hAnsi="Times New Roman" w:eastAsia="Times New Roman"/>
+          <w:rFonts w:ascii="Times New Roman" w:eastAsia="Times New Roman" w:hAnsi="Times New Roman"/>
           <w:color w:val="000000"/>
           <w:sz w:val="24"/>
           <w:szCs w:val="24"/>
@@ -391,7 +438,7 @@
       </w:r>
       <w:r>
         <w:rPr>
-          <w:rFonts w:ascii="Times New Roman" w:hAnsi="Times New Roman" w:eastAsia="Times New Roman"/>
+          <w:rFonts w:ascii="Times New Roman" w:eastAsia="Times New Roman" w:hAnsi="Times New Roman"/>
           <w:color w:val="000000"/>
           <w:sz w:val="24"/>
           <w:szCs w:val="24"/>
@@ -400,7 +447,7 @@
       </w:r>
       <w:r>
         <w:rPr>
-          <w:rFonts w:ascii="Times New Roman" w:hAnsi="Times New Roman" w:eastAsia="Times New Roman"/>
+          <w:rFonts w:ascii="Times New Roman" w:eastAsia="Times New Roman" w:hAnsi="Times New Roman"/>
           <w:color w:val="000000"/>
           <w:sz w:val="24"/>
           <w:szCs w:val="24"/>
@@ -409,7 +456,7 @@
       </w:r>
       <w:r>
         <w:rPr>
-          <w:rFonts w:ascii="Times New Roman" w:hAnsi="Times New Roman" w:eastAsia="Times New Roman"/>
+          <w:rFonts w:ascii="Times New Roman" w:eastAsia="Times New Roman" w:hAnsi="Times New Roman"/>
           <w:color w:val="000000"/>
           <w:sz w:val="24"/>
           <w:szCs w:val="24"/>
@@ -418,7 +465,7 @@
       </w:r>
       <w:r>
         <w:rPr>
-          <w:rFonts w:ascii="Times New Roman" w:hAnsi="Times New Roman" w:eastAsia="Times New Roman"/>
+          <w:rFonts w:ascii="Times New Roman" w:eastAsia="Times New Roman" w:hAnsi="Times New Roman"/>
           <w:color w:val="000000"/>
           <w:sz w:val="24"/>
           <w:szCs w:val="24"/>
@@ -432,7 +479,7 @@
         <w:spacing w:line="264" w:lineRule="auto"/>
         <w:jc w:val="both"/>
         <w:rPr>
-          <w:rFonts w:ascii="Times New Roman" w:hAnsi="Times New Roman" w:eastAsia="Times New Roman"/>
+          <w:rFonts w:ascii="Times New Roman" w:eastAsia="Times New Roman" w:hAnsi="Times New Roman"/>
           <w:color w:val="000000"/>
           <w:sz w:val="24"/>
           <w:szCs w:val="24"/>
@@ -481,15 +528,15 @@
         <w:spacing w:line="264" w:lineRule="auto"/>
         <w:jc w:val="both"/>
         <w:rPr>
-          <w:rFonts w:ascii="Times New Roman" w:hAnsi="Times New Roman" w:eastAsia="Times New Roman"/>
-          <w:color w:val="000000"/>
-          <w:sz w:val="24"/>
-          <w:szCs w:val="24"/>
-        </w:rPr>
-      </w:pPr>
-      <w:r>
-        <w:rPr>
-          <w:rFonts w:ascii="Times New Roman" w:hAnsi="Times New Roman" w:eastAsia="Times New Roman"/>
+          <w:rFonts w:ascii="Times New Roman" w:eastAsia="Times New Roman" w:hAnsi="Times New Roman"/>
+          <w:color w:val="000000"/>
+          <w:sz w:val="24"/>
+          <w:szCs w:val="24"/>
+        </w:rPr>
+      </w:pPr>
+      <w:r>
+        <w:rPr>
+          <w:rFonts w:ascii="Times New Roman" w:eastAsia="Times New Roman" w:hAnsi="Times New Roman"/>
           <w:color w:val="000000"/>
           <w:sz w:val="24"/>
           <w:szCs w:val="24"/>
@@ -519,7 +566,7 @@
             <w:ind w:left="720"/>
             <w:jc w:val="both"/>
             <w:rPr>
-              <w:rFonts w:ascii="Times New Roman" w:hAnsi="Times New Roman" w:eastAsia="Times New Roman"/>
+              <w:rFonts w:ascii="Times New Roman" w:eastAsia="Times New Roman" w:hAnsi="Times New Roman"/>
               <w:color w:val="000000"/>
               <w:sz w:val="24"/>
               <w:szCs w:val="24"/>
@@ -527,7 +574,7 @@
           </w:pPr>
           <w:r>
             <w:rPr>
-              <w:rFonts w:ascii="Segoe UI Symbol" w:hAnsi="Segoe UI Symbol" w:eastAsia="MS Gothic" w:cs="Segoe UI Symbol"/>
+              <w:rFonts w:ascii="Segoe UI Symbol" w:eastAsia="MS Gothic" w:hAnsi="Segoe UI Symbol" w:cs="Segoe UI Symbol"/>
               <w:color w:val="000000"/>
               <w:sz w:val="24"/>
               <w:szCs w:val="24"/>
@@ -536,13 +583,6 @@
           </w:r>
         </w:p>
       </w:sdtContent>
-      <w:sdtEndPr>
-        <w:rPr>
-          <w:rFonts w:ascii="Times New Roman" w:hAnsi="Times New Roman"/>
-          <w:sz w:val="24"/>
-          <w:szCs w:val="24"/>
-        </w:rPr>
-      </w:sdtEndPr>
     </w:sdt>
     <w:p>
       <w:pPr>
@@ -718,7 +758,7 @@
         </w:rPr>
         <w:t>.</w:t>
       </w:r>
-      <w:bookmarkStart w:name="_Hlk171345098" w:id="1"/>
+      <w:bookmarkStart w:id="1" w:name="_Hlk171345098"/>
       <w:r>
         <w:rPr>
           <w:rFonts w:ascii="Times New Roman" w:hAnsi="Times New Roman" w:cs="Times New Roman"/>
@@ -958,13 +998,6 @@
           <w:szCs w:val="24"/>
         </w:rPr>
         <w:tab/>
-      </w:r>
-      <w:r>
-        <w:rPr>
-          <w:rFonts w:ascii="Times New Roman" w:hAnsi="Times New Roman"/>
-          <w:color w:val="000000"/>
-          <w:szCs w:val="24"/>
-        </w:rPr>
         <w:t xml:space="preserve">2) </w:t>
       </w:r>
       <w:r>
@@ -1016,13 +1049,6 @@
           <w:szCs w:val="24"/>
         </w:rPr>
         <w:tab/>
-      </w:r>
-      <w:r>
-        <w:rPr>
-          <w:rFonts w:ascii="Times New Roman" w:hAnsi="Times New Roman"/>
-          <w:color w:val="000000"/>
-          <w:szCs w:val="24"/>
-        </w:rPr>
         <w:t xml:space="preserve">3) </w:t>
       </w:r>
       <w:r>
@@ -1031,7 +1057,23 @@
           <w:color w:val="000000"/>
           <w:szCs w:val="24"/>
         </w:rPr>
-        <w:t>Explain how you removed switch bounce</w:t>
+        <w:t xml:space="preserve">Explain how you removed </w:t>
+      </w:r>
+      <w:r>
+        <w:rPr>
+          <w:rFonts w:ascii="Times New Roman" w:hAnsi="Times New Roman"/>
+          <w:color w:val="000000"/>
+          <w:szCs w:val="24"/>
+        </w:rPr>
+        <w:t xml:space="preserve">the switch </w:t>
+      </w:r>
+      <w:r>
+        <w:rPr>
+          <w:rFonts w:ascii="Times New Roman" w:hAnsi="Times New Roman"/>
+          <w:color w:val="000000"/>
+          <w:szCs w:val="24"/>
+        </w:rPr>
+        <w:t>bounce</w:t>
       </w:r>
       <w:r>
         <w:rPr>
@@ -1135,7 +1177,23 @@
           <w:color w:val="000000"/>
           <w:szCs w:val="24"/>
         </w:rPr>
-        <w:t>What would have been other approaches</w:t>
+        <w:t xml:space="preserve">What are the pros and cons for implementing such a simple software problem with </w:t>
+      </w:r>
+      <w:r>
+        <w:rPr>
+          <w:rFonts w:ascii="Times New Roman" w:hAnsi="Times New Roman"/>
+          <w:color w:val="000000"/>
+          <w:szCs w:val="24"/>
+        </w:rPr>
+        <w:t>an</w:t>
+      </w:r>
+      <w:r>
+        <w:rPr>
+          <w:rFonts w:ascii="Times New Roman" w:hAnsi="Times New Roman"/>
+          <w:color w:val="000000"/>
+          <w:szCs w:val="24"/>
+        </w:rPr>
+        <w:t xml:space="preserve"> FSM abstraction</w:t>
       </w:r>
       <w:r>
         <w:rPr>
@@ -1166,13 +1224,6 @@
           <w:szCs w:val="24"/>
         </w:rPr>
         <w:tab/>
-      </w:r>
-      <w:r>
-        <w:rPr>
-          <w:rFonts w:ascii="Times New Roman" w:hAnsi="Times New Roman"/>
-          <w:color w:val="000000"/>
-          <w:szCs w:val="24"/>
-        </w:rPr>
         <w:t xml:space="preserve"> </w:t>
       </w:r>
     </w:p>
@@ -1186,18 +1237,18 @@
     </w:p>
     <w:sectPr>
       <w:headerReference w:type="default" r:id="rId7"/>
-      <w:pgSz w:w="12240" w:h="15840" w:orient="portrait"/>
+      <w:footerReference w:type="default" r:id="rId8"/>
+      <w:pgSz w:w="12240" w:h="15840"/>
       <w:pgMar w:top="1440" w:right="1440" w:bottom="1440" w:left="1440" w:header="720" w:footer="720" w:gutter="0"/>
       <w:cols w:space="720"/>
       <w:docGrid w:linePitch="360"/>
-      <w:footerReference w:type="default" r:id="Rd2c16d8880a84b56"/>
     </w:sectPr>
   </w:body>
 </w:document>
 </file>
 
 <file path=word/endnotes.xml><?xml version="1.0" encoding="utf-8"?>
-<w:endnotes xmlns:wpc="http://schemas.microsoft.com/office/word/2010/wordprocessingCanvas" xmlns:cx="http://schemas.microsoft.com/office/drawing/2014/chartex" xmlns:cx1="http://schemas.microsoft.com/office/drawing/2015/9/8/chartex" xmlns:cx2="http://schemas.microsoft.com/office/drawing/2015/10/21/chartex" xmlns:cx3="http://schemas.microsoft.com/office/drawing/2016/5/9/chartex" xmlns:cx4="http://schemas.microsoft.com/office/drawing/2016/5/10/chartex" xmlns:cx5="http://schemas.microsoft.com/office/drawing/2016/5/11/chartex" xmlns:cx6="http://schemas.microsoft.com/office/drawing/2016/5/12/chartex" xmlns:cx7="http://schemas.microsoft.com/office/drawing/2016/5/13/chartex" xmlns:cx8="http://schemas.microsoft.com/office/drawing/2016/5/14/chartex" xmlns:mc="http://schemas.openxmlformats.org/markup-compatibility/2006" xmlns:aink="http://schemas.microsoft.com/office/drawing/2016/ink" xmlns:am3d="http://schemas.microsoft.com/office/drawing/2017/model3d" xmlns:o="urn:schemas-microsoft-com:office:office" xmlns:oel="http://schemas.microsoft.com/office/2019/extlst" xmlns:r="http://schemas.openxmlformats.org/officeDocument/2006/relationships" xmlns:m="http://schemas.openxmlformats.org/officeDocument/2006/math" xmlns:v="urn:schemas-microsoft-com:vml" xmlns:wp14="http://schemas.microsoft.com/office/word/2010/wordprocessingDrawing" xmlns:wp="http://schemas.openxmlformats.org/drawingml/2006/wordprocessingDrawing" xmlns:w10="urn:schemas-microsoft-com:office:word" xmlns:w="http://schemas.openxmlformats.org/wordprocessingml/2006/main" xmlns:w14="http://schemas.microsoft.com/office/word/2010/wordml" xmlns:w15="http://schemas.microsoft.com/office/word/2012/wordml" xmlns:w16cex="http://schemas.microsoft.com/office/word/2018/wordml/cex" xmlns:w16cid="http://schemas.microsoft.com/office/word/2016/wordml/cid" xmlns:w16="http://schemas.microsoft.com/office/word/2018/wordml" xmlns:w16du="http://schemas.microsoft.com/office/word/2023/wordml/word16du" xmlns:w16sdtdh="http://schemas.microsoft.com/office/word/2020/wordml/sdtdatahash" xmlns:w16se="http://schemas.microsoft.com/office/word/2015/wordml/symex" xmlns:wpg="http://schemas.microsoft.com/office/word/2010/wordprocessingGroup" xmlns:wpi="http://schemas.microsoft.com/office/word/2010/wordprocessingInk" xmlns:wne="http://schemas.microsoft.com/office/word/2006/wordml" xmlns:wps="http://schemas.microsoft.com/office/word/2010/wordprocessingShape" mc:Ignorable="w14 w15 w16se w16cid w16 w16cex w16sdtdh w16du wp14">
+<w:endnotes xmlns:wpc="http://schemas.microsoft.com/office/word/2010/wordprocessingCanvas" xmlns:cx="http://schemas.microsoft.com/office/drawing/2014/chartex" xmlns:cx1="http://schemas.microsoft.com/office/drawing/2015/9/8/chartex" xmlns:cx2="http://schemas.microsoft.com/office/drawing/2015/10/21/chartex" xmlns:cx3="http://schemas.microsoft.com/office/drawing/2016/5/9/chartex" xmlns:cx4="http://schemas.microsoft.com/office/drawing/2016/5/10/chartex" xmlns:cx5="http://schemas.microsoft.com/office/drawing/2016/5/11/chartex" xmlns:cx6="http://schemas.microsoft.com/office/drawing/2016/5/12/chartex" xmlns:cx7="http://schemas.microsoft.com/office/drawing/2016/5/13/chartex" xmlns:cx8="http://schemas.microsoft.com/office/drawing/2016/5/14/chartex" xmlns:mc="http://schemas.openxmlformats.org/markup-compatibility/2006" xmlns:aink="http://schemas.microsoft.com/office/drawing/2016/ink" xmlns:am3d="http://schemas.microsoft.com/office/drawing/2017/model3d" xmlns:o="urn:schemas-microsoft-com:office:office" xmlns:oel="http://schemas.microsoft.com/office/2019/extlst" xmlns:r="http://schemas.openxmlformats.org/officeDocument/2006/relationships" xmlns:m="http://schemas.openxmlformats.org/officeDocument/2006/math" xmlns:v="urn:schemas-microsoft-com:vml" xmlns:wp14="http://schemas.microsoft.com/office/word/2010/wordprocessingDrawing" xmlns:wp="http://schemas.openxmlformats.org/drawingml/2006/wordprocessingDrawing" xmlns:w10="urn:schemas-microsoft-com:office:word" xmlns:w="http://schemas.openxmlformats.org/wordprocessingml/2006/main" xmlns:w14="http://schemas.microsoft.com/office/word/2010/wordml" xmlns:w15="http://schemas.microsoft.com/office/word/2012/wordml" xmlns:w16cex="http://schemas.microsoft.com/office/word/2018/wordml/cex" xmlns:w16cid="http://schemas.microsoft.com/office/word/2016/wordml/cid" xmlns:w16="http://schemas.microsoft.com/office/word/2018/wordml" xmlns:w16du="http://schemas.microsoft.com/office/word/2023/wordml/word16du" xmlns:w16sdtdh="http://schemas.microsoft.com/office/word/2020/wordml/sdtdatahash" xmlns:w16sdtfl="http://schemas.microsoft.com/office/word/2024/wordml/sdtformatlock" xmlns:w16se="http://schemas.microsoft.com/office/word/2015/wordml/symex" xmlns:wpg="http://schemas.microsoft.com/office/word/2010/wordprocessingGroup" xmlns:wpi="http://schemas.microsoft.com/office/word/2010/wordprocessingInk" xmlns:wne="http://schemas.microsoft.com/office/word/2006/wordml" xmlns:wps="http://schemas.microsoft.com/office/word/2010/wordprocessingShape" mc:Ignorable="w14 w15 w16se w16cid w16 w16cex w16sdtdh w16sdtfl w16du wp14">
   <w:endnote w:type="separator" w:id="-1">
     <w:p>
       <w:r>
@@ -1215,12 +1266,10 @@
 </w:endnotes>
 </file>
 
-<file path=word/footer.xml><?xml version="1.0" encoding="utf-8"?>
-<w:ftr xmlns:w14="http://schemas.microsoft.com/office/word/2010/wordml" xmlns:w="http://schemas.openxmlformats.org/wordprocessingml/2006/main">
+<file path=word/footer1.xml><?xml version="1.0" encoding="utf-8"?>
+<w:ftr xmlns:wpc="http://schemas.microsoft.com/office/word/2010/wordprocessingCanvas" xmlns:cx="http://schemas.microsoft.com/office/drawing/2014/chartex" xmlns:cx1="http://schemas.microsoft.com/office/drawing/2015/9/8/chartex" xmlns:cx2="http://schemas.microsoft.com/office/drawing/2015/10/21/chartex" xmlns:cx3="http://schemas.microsoft.com/office/drawing/2016/5/9/chartex" xmlns:cx4="http://schemas.microsoft.com/office/drawing/2016/5/10/chartex" xmlns:cx5="http://schemas.microsoft.com/office/drawing/2016/5/11/chartex" xmlns:cx6="http://schemas.microsoft.com/office/drawing/2016/5/12/chartex" xmlns:cx7="http://schemas.microsoft.com/office/drawing/2016/5/13/chartex" xmlns:cx8="http://schemas.microsoft.com/office/drawing/2016/5/14/chartex" xmlns:mc="http://schemas.openxmlformats.org/markup-compatibility/2006" xmlns:aink="http://schemas.microsoft.com/office/drawing/2016/ink" xmlns:am3d="http://schemas.microsoft.com/office/drawing/2017/model3d" xmlns:o="urn:schemas-microsoft-com:office:office" xmlns:oel="http://schemas.microsoft.com/office/2019/extlst" xmlns:r="http://schemas.openxmlformats.org/officeDocument/2006/relationships" xmlns:m="http://schemas.openxmlformats.org/officeDocument/2006/math" xmlns:v="urn:schemas-microsoft-com:vml" xmlns:wp14="http://schemas.microsoft.com/office/word/2010/wordprocessingDrawing" xmlns:wp="http://schemas.openxmlformats.org/drawingml/2006/wordprocessingDrawing" xmlns:w10="urn:schemas-microsoft-com:office:word" xmlns:w="http://schemas.openxmlformats.org/wordprocessingml/2006/main" xmlns:w14="http://schemas.microsoft.com/office/word/2010/wordml" xmlns:w15="http://schemas.microsoft.com/office/word/2012/wordml" xmlns:w16cex="http://schemas.microsoft.com/office/word/2018/wordml/cex" xmlns:w16cid="http://schemas.microsoft.com/office/word/2016/wordml/cid" xmlns:w16="http://schemas.microsoft.com/office/word/2018/wordml" xmlns:w16du="http://schemas.microsoft.com/office/word/2023/wordml/word16du" xmlns:w16sdtdh="http://schemas.microsoft.com/office/word/2020/wordml/sdtdatahash" xmlns:w16sdtfl="http://schemas.microsoft.com/office/word/2024/wordml/sdtformatlock" xmlns:w16se="http://schemas.microsoft.com/office/word/2015/wordml/symex" xmlns:wpg="http://schemas.microsoft.com/office/word/2010/wordprocessingGroup" xmlns:wpi="http://schemas.microsoft.com/office/word/2010/wordprocessingInk" xmlns:wne="http://schemas.microsoft.com/office/word/2006/wordml" xmlns:wps="http://schemas.microsoft.com/office/word/2010/wordprocessingShape" mc:Ignorable="w14 w15 w16se w16cid w16 w16cex w16sdtdh w16sdtfl w16du wp14">
   <w:tbl>
     <w:tblPr>
-      <w:tblStyle w:val="TableNormal"/>
-      <w:bidiVisual w:val="0"/>
       <w:tblW w:w="0" w:type="auto"/>
       <w:tblLayout w:type="fixed"/>
       <w:tblLook w:val="06A0" w:firstRow="1" w:lastRow="0" w:firstColumn="1" w:lastColumn="0" w:noHBand="1" w:noVBand="1"/>
@@ -1237,26 +1286,21 @@
       <w:tc>
         <w:tcPr>
           <w:tcW w:w="3120" w:type="dxa"/>
-          <w:tcMar/>
         </w:tcPr>
         <w:p>
           <w:pPr>
             <w:pStyle w:val="Header"/>
-            <w:bidi w:val="0"/>
             <w:ind w:left="-115"/>
-            <w:jc w:val="left"/>
           </w:pPr>
         </w:p>
       </w:tc>
       <w:tc>
         <w:tcPr>
           <w:tcW w:w="3120" w:type="dxa"/>
-          <w:tcMar/>
         </w:tcPr>
         <w:p>
           <w:pPr>
             <w:pStyle w:val="Header"/>
-            <w:bidi w:val="0"/>
             <w:jc w:val="center"/>
           </w:pPr>
         </w:p>
@@ -1264,12 +1308,10 @@
       <w:tc>
         <w:tcPr>
           <w:tcW w:w="3120" w:type="dxa"/>
-          <w:tcMar/>
         </w:tcPr>
         <w:p>
           <w:pPr>
             <w:pStyle w:val="Header"/>
-            <w:bidi w:val="0"/>
             <w:ind w:right="-115"/>
             <w:jc w:val="right"/>
           </w:pPr>
@@ -1280,14 +1322,13 @@
   <w:p>
     <w:pPr>
       <w:pStyle w:val="Footer"/>
-      <w:bidi w:val="0"/>
     </w:pPr>
   </w:p>
 </w:ftr>
 </file>
 
 <file path=word/footnotes.xml><?xml version="1.0" encoding="utf-8"?>
-<w:footnotes xmlns:wpc="http://schemas.microsoft.com/office/word/2010/wordprocessingCanvas" xmlns:cx="http://schemas.microsoft.com/office/drawing/2014/chartex" xmlns:cx1="http://schemas.microsoft.com/office/drawing/2015/9/8/chartex" xmlns:cx2="http://schemas.microsoft.com/office/drawing/2015/10/21/chartex" xmlns:cx3="http://schemas.microsoft.com/office/drawing/2016/5/9/chartex" xmlns:cx4="http://schemas.microsoft.com/office/drawing/2016/5/10/chartex" xmlns:cx5="http://schemas.microsoft.com/office/drawing/2016/5/11/chartex" xmlns:cx6="http://schemas.microsoft.com/office/drawing/2016/5/12/chartex" xmlns:cx7="http://schemas.microsoft.com/office/drawing/2016/5/13/chartex" xmlns:cx8="http://schemas.microsoft.com/office/drawing/2016/5/14/chartex" xmlns:mc="http://schemas.openxmlformats.org/markup-compatibility/2006" xmlns:aink="http://schemas.microsoft.com/office/drawing/2016/ink" xmlns:am3d="http://schemas.microsoft.com/office/drawing/2017/model3d" xmlns:o="urn:schemas-microsoft-com:office:office" xmlns:oel="http://schemas.microsoft.com/office/2019/extlst" xmlns:r="http://schemas.openxmlformats.org/officeDocument/2006/relationships" xmlns:m="http://schemas.openxmlformats.org/officeDocument/2006/math" xmlns:v="urn:schemas-microsoft-com:vml" xmlns:wp14="http://schemas.microsoft.com/office/word/2010/wordprocessingDrawing" xmlns:wp="http://schemas.openxmlformats.org/drawingml/2006/wordprocessingDrawing" xmlns:w10="urn:schemas-microsoft-com:office:word" xmlns:w="http://schemas.openxmlformats.org/wordprocessingml/2006/main" xmlns:w14="http://schemas.microsoft.com/office/word/2010/wordml" xmlns:w15="http://schemas.microsoft.com/office/word/2012/wordml" xmlns:w16cex="http://schemas.microsoft.com/office/word/2018/wordml/cex" xmlns:w16cid="http://schemas.microsoft.com/office/word/2016/wordml/cid" xmlns:w16="http://schemas.microsoft.com/office/word/2018/wordml" xmlns:w16du="http://schemas.microsoft.com/office/word/2023/wordml/word16du" xmlns:w16sdtdh="http://schemas.microsoft.com/office/word/2020/wordml/sdtdatahash" xmlns:w16se="http://schemas.microsoft.com/office/word/2015/wordml/symex" xmlns:wpg="http://schemas.microsoft.com/office/word/2010/wordprocessingGroup" xmlns:wpi="http://schemas.microsoft.com/office/word/2010/wordprocessingInk" xmlns:wne="http://schemas.microsoft.com/office/word/2006/wordml" xmlns:wps="http://schemas.microsoft.com/office/word/2010/wordprocessingShape" mc:Ignorable="w14 w15 w16se w16cid w16 w16cex w16sdtdh w16du wp14">
+<w:footnotes xmlns:wpc="http://schemas.microsoft.com/office/word/2010/wordprocessingCanvas" xmlns:cx="http://schemas.microsoft.com/office/drawing/2014/chartex" xmlns:cx1="http://schemas.microsoft.com/office/drawing/2015/9/8/chartex" xmlns:cx2="http://schemas.microsoft.com/office/drawing/2015/10/21/chartex" xmlns:cx3="http://schemas.microsoft.com/office/drawing/2016/5/9/chartex" xmlns:cx4="http://schemas.microsoft.com/office/drawing/2016/5/10/chartex" xmlns:cx5="http://schemas.microsoft.com/office/drawing/2016/5/11/chartex" xmlns:cx6="http://schemas.microsoft.com/office/drawing/2016/5/12/chartex" xmlns:cx7="http://schemas.microsoft.com/office/drawing/2016/5/13/chartex" xmlns:cx8="http://schemas.microsoft.com/office/drawing/2016/5/14/chartex" xmlns:mc="http://schemas.openxmlformats.org/markup-compatibility/2006" xmlns:aink="http://schemas.microsoft.com/office/drawing/2016/ink" xmlns:am3d="http://schemas.microsoft.com/office/drawing/2017/model3d" xmlns:o="urn:schemas-microsoft-com:office:office" xmlns:oel="http://schemas.microsoft.com/office/2019/extlst" xmlns:r="http://schemas.openxmlformats.org/officeDocument/2006/relationships" xmlns:m="http://schemas.openxmlformats.org/officeDocument/2006/math" xmlns:v="urn:schemas-microsoft-com:vml" xmlns:wp14="http://schemas.microsoft.com/office/word/2010/wordprocessingDrawing" xmlns:wp="http://schemas.openxmlformats.org/drawingml/2006/wordprocessingDrawing" xmlns:w10="urn:schemas-microsoft-com:office:word" xmlns:w="http://schemas.openxmlformats.org/wordprocessingml/2006/main" xmlns:w14="http://schemas.microsoft.com/office/word/2010/wordml" xmlns:w15="http://schemas.microsoft.com/office/word/2012/wordml" xmlns:w16cex="http://schemas.microsoft.com/office/word/2018/wordml/cex" xmlns:w16cid="http://schemas.microsoft.com/office/word/2016/wordml/cid" xmlns:w16="http://schemas.microsoft.com/office/word/2018/wordml" xmlns:w16du="http://schemas.microsoft.com/office/word/2023/wordml/word16du" xmlns:w16sdtdh="http://schemas.microsoft.com/office/word/2020/wordml/sdtdatahash" xmlns:w16sdtfl="http://schemas.microsoft.com/office/word/2024/wordml/sdtformatlock" xmlns:w16se="http://schemas.microsoft.com/office/word/2015/wordml/symex" xmlns:wpg="http://schemas.microsoft.com/office/word/2010/wordprocessingGroup" xmlns:wpi="http://schemas.microsoft.com/office/word/2010/wordprocessingInk" xmlns:wne="http://schemas.microsoft.com/office/word/2006/wordml" xmlns:wps="http://schemas.microsoft.com/office/word/2010/wordprocessingShape" mc:Ignorable="w14 w15 w16se w16cid w16 w16cex w16sdtdh w16sdtfl w16du wp14">
   <w:footnote w:type="separator" w:id="-1">
     <w:p>
       <w:r>
@@ -1306,13 +1347,12 @@
 </file>
 
 <file path=word/header1.xml><?xml version="1.0" encoding="utf-8"?>
-<w:hdr xmlns:wpc="http://schemas.microsoft.com/office/word/2010/wordprocessingCanvas" xmlns:cx="http://schemas.microsoft.com/office/drawing/2014/chartex" xmlns:cx1="http://schemas.microsoft.com/office/drawing/2015/9/8/chartex" xmlns:cx2="http://schemas.microsoft.com/office/drawing/2015/10/21/chartex" xmlns:cx3="http://schemas.microsoft.com/office/drawing/2016/5/9/chartex" xmlns:cx4="http://schemas.microsoft.com/office/drawing/2016/5/10/chartex" xmlns:cx5="http://schemas.microsoft.com/office/drawing/2016/5/11/chartex" xmlns:cx6="http://schemas.microsoft.com/office/drawing/2016/5/12/chartex" xmlns:cx7="http://schemas.microsoft.com/office/drawing/2016/5/13/chartex" xmlns:cx8="http://schemas.microsoft.com/office/drawing/2016/5/14/chartex" xmlns:mc="http://schemas.openxmlformats.org/markup-compatibility/2006" xmlns:aink="http://schemas.microsoft.com/office/drawing/2016/ink" xmlns:am3d="http://schemas.microsoft.com/office/drawing/2017/model3d" xmlns:o="urn:schemas-microsoft-com:office:office" xmlns:oel="http://schemas.microsoft.com/office/2019/extlst" xmlns:r="http://schemas.openxmlformats.org/officeDocument/2006/relationships" xmlns:m="http://schemas.openxmlformats.org/officeDocument/2006/math" xmlns:v="urn:schemas-microsoft-com:vml" xmlns:wp14="http://schemas.microsoft.com/office/word/2010/wordprocessingDrawing" xmlns:wp="http://schemas.openxmlformats.org/drawingml/2006/wordprocessingDrawing" xmlns:w10="urn:schemas-microsoft-com:office:word" xmlns:w="http://schemas.openxmlformats.org/wordprocessingml/2006/main" xmlns:w14="http://schemas.microsoft.com/office/word/2010/wordml" xmlns:w15="http://schemas.microsoft.com/office/word/2012/wordml" xmlns:w16cex="http://schemas.microsoft.com/office/word/2018/wordml/cex" xmlns:w16cid="http://schemas.microsoft.com/office/word/2016/wordml/cid" xmlns:w16="http://schemas.microsoft.com/office/word/2018/wordml" xmlns:w16du="http://schemas.microsoft.com/office/word/2023/wordml/word16du" xmlns:w16sdtdh="http://schemas.microsoft.com/office/word/2020/wordml/sdtdatahash" xmlns:w16se="http://schemas.microsoft.com/office/word/2015/wordml/symex" xmlns:wpg="http://schemas.microsoft.com/office/word/2010/wordprocessingGroup" xmlns:wpi="http://schemas.microsoft.com/office/word/2010/wordprocessingInk" xmlns:wne="http://schemas.microsoft.com/office/word/2006/wordml" xmlns:wps="http://schemas.microsoft.com/office/word/2010/wordprocessingShape" mc:Ignorable="w14 w15 w16se w16cid w16 w16cex w16sdtdh w16du wp14">
+<w:hdr xmlns:wpc="http://schemas.microsoft.com/office/word/2010/wordprocessingCanvas" xmlns:cx="http://schemas.microsoft.com/office/drawing/2014/chartex" xmlns:cx1="http://schemas.microsoft.com/office/drawing/2015/9/8/chartex" xmlns:cx2="http://schemas.microsoft.com/office/drawing/2015/10/21/chartex" xmlns:cx3="http://schemas.microsoft.com/office/drawing/2016/5/9/chartex" xmlns:cx4="http://schemas.microsoft.com/office/drawing/2016/5/10/chartex" xmlns:cx5="http://schemas.microsoft.com/office/drawing/2016/5/11/chartex" xmlns:cx6="http://schemas.microsoft.com/office/drawing/2016/5/12/chartex" xmlns:cx7="http://schemas.microsoft.com/office/drawing/2016/5/13/chartex" xmlns:cx8="http://schemas.microsoft.com/office/drawing/2016/5/14/chartex" xmlns:mc="http://schemas.openxmlformats.org/markup-compatibility/2006" xmlns:aink="http://schemas.microsoft.com/office/drawing/2016/ink" xmlns:am3d="http://schemas.microsoft.com/office/drawing/2017/model3d" xmlns:o="urn:schemas-microsoft-com:office:office" xmlns:oel="http://schemas.microsoft.com/office/2019/extlst" xmlns:r="http://schemas.openxmlformats.org/officeDocument/2006/relationships" xmlns:m="http://schemas.openxmlformats.org/officeDocument/2006/math" xmlns:v="urn:schemas-microsoft-com:vml" xmlns:wp14="http://schemas.microsoft.com/office/word/2010/wordprocessingDrawing" xmlns:wp="http://schemas.openxmlformats.org/drawingml/2006/wordprocessingDrawing" xmlns:w10="urn:schemas-microsoft-com:office:word" xmlns:w="http://schemas.openxmlformats.org/wordprocessingml/2006/main" xmlns:w14="http://schemas.microsoft.com/office/word/2010/wordml" xmlns:w15="http://schemas.microsoft.com/office/word/2012/wordml" xmlns:w16cex="http://schemas.microsoft.com/office/word/2018/wordml/cex" xmlns:w16cid="http://schemas.microsoft.com/office/word/2016/wordml/cid" xmlns:w16="http://schemas.microsoft.com/office/word/2018/wordml" xmlns:w16du="http://schemas.microsoft.com/office/word/2023/wordml/word16du" xmlns:w16sdtdh="http://schemas.microsoft.com/office/word/2020/wordml/sdtdatahash" xmlns:w16sdtfl="http://schemas.microsoft.com/office/word/2024/wordml/sdtformatlock" xmlns:w16se="http://schemas.microsoft.com/office/word/2015/wordml/symex" xmlns:wpg="http://schemas.microsoft.com/office/word/2010/wordprocessingGroup" xmlns:wpi="http://schemas.microsoft.com/office/word/2010/wordprocessingInk" xmlns:wne="http://schemas.microsoft.com/office/word/2006/wordml" xmlns:wps="http://schemas.microsoft.com/office/word/2010/wordprocessingShape" mc:Ignorable="w14 w15 w16se w16cid w16 w16cex w16sdtdh w16sdtfl w16du wp14">
   <w:p>
     <w:pPr>
       <w:pStyle w:val="Header"/>
     </w:pPr>
     <w:r>
-      <w:rPr/>
       <w:t>Lab 1 Report ECE445L</w:t>
     </w:r>
   </w:p>
@@ -1320,7 +1360,7 @@
 </file>
 
 <file path=word/numbering.xml><?xml version="1.0" encoding="utf-8"?>
-<w:numbering xmlns:wpc="http://schemas.microsoft.com/office/word/2010/wordprocessingCanvas" xmlns:cx="http://schemas.microsoft.com/office/drawing/2014/chartex" xmlns:cx1="http://schemas.microsoft.com/office/drawing/2015/9/8/chartex" xmlns:cx2="http://schemas.microsoft.com/office/drawing/2015/10/21/chartex" xmlns:cx3="http://schemas.microsoft.com/office/drawing/2016/5/9/chartex" xmlns:cx4="http://schemas.microsoft.com/office/drawing/2016/5/10/chartex" xmlns:cx5="http://schemas.microsoft.com/office/drawing/2016/5/11/chartex" xmlns:cx6="http://schemas.microsoft.com/office/drawing/2016/5/12/chartex" xmlns:cx7="http://schemas.microsoft.com/office/drawing/2016/5/13/chartex" xmlns:cx8="http://schemas.microsoft.com/office/drawing/2016/5/14/chartex" xmlns:mc="http://schemas.openxmlformats.org/markup-compatibility/2006" xmlns:aink="http://schemas.microsoft.com/office/drawing/2016/ink" xmlns:am3d="http://schemas.microsoft.com/office/drawing/2017/model3d" xmlns:o="urn:schemas-microsoft-com:office:office" xmlns:oel="http://schemas.microsoft.com/office/2019/extlst" xmlns:r="http://schemas.openxmlformats.org/officeDocument/2006/relationships" xmlns:m="http://schemas.openxmlformats.org/officeDocument/2006/math" xmlns:v="urn:schemas-microsoft-com:vml" xmlns:wp14="http://schemas.microsoft.com/office/word/2010/wordprocessingDrawing" xmlns:wp="http://schemas.openxmlformats.org/drawingml/2006/wordprocessingDrawing" xmlns:w10="urn:schemas-microsoft-com:office:word" xmlns:w="http://schemas.openxmlformats.org/wordprocessingml/2006/main" xmlns:w14="http://schemas.microsoft.com/office/word/2010/wordml" xmlns:w15="http://schemas.microsoft.com/office/word/2012/wordml" xmlns:w16cex="http://schemas.microsoft.com/office/word/2018/wordml/cex" xmlns:w16cid="http://schemas.microsoft.com/office/word/2016/wordml/cid" xmlns:w16="http://schemas.microsoft.com/office/word/2018/wordml" xmlns:w16du="http://schemas.microsoft.com/office/word/2023/wordml/word16du" xmlns:w16sdtdh="http://schemas.microsoft.com/office/word/2020/wordml/sdtdatahash" xmlns:w16se="http://schemas.microsoft.com/office/word/2015/wordml/symex" xmlns:wpg="http://schemas.microsoft.com/office/word/2010/wordprocessingGroup" xmlns:wpi="http://schemas.microsoft.com/office/word/2010/wordprocessingInk" xmlns:wne="http://schemas.microsoft.com/office/word/2006/wordml" xmlns:wps="http://schemas.microsoft.com/office/word/2010/wordprocessingShape" mc:Ignorable="w14 w15 w16se w16cid w16 w16cex w16sdtdh w16du wp14">
+<w:numbering xmlns:wpc="http://schemas.microsoft.com/office/word/2010/wordprocessingCanvas" xmlns:cx="http://schemas.microsoft.com/office/drawing/2014/chartex" xmlns:cx1="http://schemas.microsoft.com/office/drawing/2015/9/8/chartex" xmlns:cx2="http://schemas.microsoft.com/office/drawing/2015/10/21/chartex" xmlns:cx3="http://schemas.microsoft.com/office/drawing/2016/5/9/chartex" xmlns:cx4="http://schemas.microsoft.com/office/drawing/2016/5/10/chartex" xmlns:cx5="http://schemas.microsoft.com/office/drawing/2016/5/11/chartex" xmlns:cx6="http://schemas.microsoft.com/office/drawing/2016/5/12/chartex" xmlns:cx7="http://schemas.microsoft.com/office/drawing/2016/5/13/chartex" xmlns:cx8="http://schemas.microsoft.com/office/drawing/2016/5/14/chartex" xmlns:mc="http://schemas.openxmlformats.org/markup-compatibility/2006" xmlns:aink="http://schemas.microsoft.com/office/drawing/2016/ink" xmlns:am3d="http://schemas.microsoft.com/office/drawing/2017/model3d" xmlns:o="urn:schemas-microsoft-com:office:office" xmlns:oel="http://schemas.microsoft.com/office/2019/extlst" xmlns:r="http://schemas.openxmlformats.org/officeDocument/2006/relationships" xmlns:m="http://schemas.openxmlformats.org/officeDocument/2006/math" xmlns:v="urn:schemas-microsoft-com:vml" xmlns:wp14="http://schemas.microsoft.com/office/word/2010/wordprocessingDrawing" xmlns:wp="http://schemas.openxmlformats.org/drawingml/2006/wordprocessingDrawing" xmlns:w10="urn:schemas-microsoft-com:office:word" xmlns:w="http://schemas.openxmlformats.org/wordprocessingml/2006/main" xmlns:w14="http://schemas.microsoft.com/office/word/2010/wordml" xmlns:w15="http://schemas.microsoft.com/office/word/2012/wordml" xmlns:w16cex="http://schemas.microsoft.com/office/word/2018/wordml/cex" xmlns:w16cid="http://schemas.microsoft.com/office/word/2016/wordml/cid" xmlns:w16="http://schemas.microsoft.com/office/word/2018/wordml" xmlns:w16du="http://schemas.microsoft.com/office/word/2023/wordml/word16du" xmlns:w16sdtdh="http://schemas.microsoft.com/office/word/2020/wordml/sdtdatahash" xmlns:w16sdtfl="http://schemas.microsoft.com/office/word/2024/wordml/sdtformatlock" xmlns:w16se="http://schemas.microsoft.com/office/word/2015/wordml/symex" xmlns:wpg="http://schemas.microsoft.com/office/word/2010/wordprocessingGroup" xmlns:wpi="http://schemas.microsoft.com/office/word/2010/wordprocessingInk" xmlns:wne="http://schemas.microsoft.com/office/word/2006/wordml" xmlns:wps="http://schemas.microsoft.com/office/word/2010/wordprocessingShape" mc:Ignorable="w14 w15 w16se w16cid w16 w16cex w16sdtdh w16sdtfl w16du wp14">
   <w:abstractNum w:abstractNumId="0" w15:restartNumberingAfterBreak="0">
     <w:nsid w:val="233556E9"/>
     <w:multiLevelType w:val="multilevel"/>
@@ -1905,11 +1945,11 @@
 </file>
 
 <file path=word/styles.xml><?xml version="1.0" encoding="utf-8"?>
-<w:styles xmlns:wp14="http://schemas.microsoft.com/office/word/2010/wordprocessingDrawing" xmlns:mc="http://schemas.openxmlformats.org/markup-compatibility/2006" xmlns:r="http://schemas.openxmlformats.org/officeDocument/2006/relationships" xmlns:w="http://schemas.openxmlformats.org/wordprocessingml/2006/main" xmlns:w14="http://schemas.microsoft.com/office/word/2010/wordml" xmlns:w15="http://schemas.microsoft.com/office/word/2012/wordml" xmlns:w16cex="http://schemas.microsoft.com/office/word/2018/wordml/cex" xmlns:w16cid="http://schemas.microsoft.com/office/word/2016/wordml/cid" xmlns:w16="http://schemas.microsoft.com/office/word/2018/wordml" xmlns:w16du="http://schemas.microsoft.com/office/word/2023/wordml/word16du" xmlns:w16sdtdh="http://schemas.microsoft.com/office/word/2020/wordml/sdtdatahash" xmlns:w16se="http://schemas.microsoft.com/office/word/2015/wordml/symex" mc:Ignorable="w14 w15 w16se w16cid w16 w16cex w16sdtdh w16du wp14">
+<w:styles xmlns:mc="http://schemas.openxmlformats.org/markup-compatibility/2006" xmlns:r="http://schemas.openxmlformats.org/officeDocument/2006/relationships" xmlns:w="http://schemas.openxmlformats.org/wordprocessingml/2006/main" xmlns:w14="http://schemas.microsoft.com/office/word/2010/wordml" xmlns:w15="http://schemas.microsoft.com/office/word/2012/wordml" xmlns:w16cex="http://schemas.microsoft.com/office/word/2018/wordml/cex" xmlns:w16cid="http://schemas.microsoft.com/office/word/2016/wordml/cid" xmlns:w16="http://schemas.microsoft.com/office/word/2018/wordml" xmlns:w16du="http://schemas.microsoft.com/office/word/2023/wordml/word16du" xmlns:w16sdtdh="http://schemas.microsoft.com/office/word/2020/wordml/sdtdatahash" xmlns:w16sdtfl="http://schemas.microsoft.com/office/word/2024/wordml/sdtformatlock" xmlns:w16se="http://schemas.microsoft.com/office/word/2015/wordml/symex" mc:Ignorable="w14 w15 w16se w16cid w16 w16cex w16sdtdh w16sdtfl w16du">
   <w:docDefaults>
     <w:rPrDefault>
       <w:rPr>
-        <w:rFonts w:asciiTheme="minorHAnsi" w:hAnsiTheme="minorHAnsi" w:eastAsiaTheme="minorHAnsi" w:cstheme="minorBidi"/>
+        <w:rFonts w:asciiTheme="minorHAnsi" w:eastAsiaTheme="minorHAnsi" w:hAnsiTheme="minorHAnsi" w:cstheme="minorBidi"/>
         <w:kern w:val="2"/>
         <w:sz w:val="22"/>
         <w:szCs w:val="22"/>
@@ -1926,14 +1966,14 @@
   <w:latentStyles w:defLockedState="0" w:defUIPriority="99" w:defSemiHidden="0" w:defUnhideWhenUsed="0" w:defQFormat="0" w:count="376">
     <w:lsdException w:name="Normal" w:uiPriority="0" w:qFormat="1"/>
     <w:lsdException w:name="heading 1" w:uiPriority="9" w:qFormat="1"/>
-    <w:lsdException w:name="heading 2" w:uiPriority="9" w:semiHidden="1" w:unhideWhenUsed="1" w:qFormat="1"/>
-    <w:lsdException w:name="heading 3" w:uiPriority="9" w:semiHidden="1" w:unhideWhenUsed="1" w:qFormat="1"/>
-    <w:lsdException w:name="heading 4" w:uiPriority="9" w:semiHidden="1" w:unhideWhenUsed="1" w:qFormat="1"/>
-    <w:lsdException w:name="heading 5" w:uiPriority="9" w:semiHidden="1" w:unhideWhenUsed="1" w:qFormat="1"/>
-    <w:lsdException w:name="heading 6" w:uiPriority="9" w:semiHidden="1" w:unhideWhenUsed="1" w:qFormat="1"/>
-    <w:lsdException w:name="heading 7" w:uiPriority="9" w:semiHidden="1" w:unhideWhenUsed="1" w:qFormat="1"/>
-    <w:lsdException w:name="heading 8" w:uiPriority="9" w:semiHidden="1" w:unhideWhenUsed="1" w:qFormat="1"/>
-    <w:lsdException w:name="heading 9" w:uiPriority="9" w:semiHidden="1" w:unhideWhenUsed="1" w:qFormat="1"/>
+    <w:lsdException w:name="heading 2" w:semiHidden="1" w:uiPriority="9" w:unhideWhenUsed="1" w:qFormat="1"/>
+    <w:lsdException w:name="heading 3" w:semiHidden="1" w:uiPriority="9" w:unhideWhenUsed="1" w:qFormat="1"/>
+    <w:lsdException w:name="heading 4" w:semiHidden="1" w:uiPriority="9" w:unhideWhenUsed="1" w:qFormat="1"/>
+    <w:lsdException w:name="heading 5" w:semiHidden="1" w:uiPriority="9" w:unhideWhenUsed="1" w:qFormat="1"/>
+    <w:lsdException w:name="heading 6" w:semiHidden="1" w:uiPriority="9" w:unhideWhenUsed="1" w:qFormat="1"/>
+    <w:lsdException w:name="heading 7" w:semiHidden="1" w:uiPriority="9" w:unhideWhenUsed="1" w:qFormat="1"/>
+    <w:lsdException w:name="heading 8" w:semiHidden="1" w:uiPriority="9" w:unhideWhenUsed="1" w:qFormat="1"/>
+    <w:lsdException w:name="heading 9" w:semiHidden="1" w:uiPriority="9" w:unhideWhenUsed="1" w:qFormat="1"/>
     <w:lsdException w:name="index 1" w:semiHidden="1" w:unhideWhenUsed="1"/>
     <w:lsdException w:name="index 2" w:semiHidden="1" w:unhideWhenUsed="1"/>
     <w:lsdException w:name="index 3" w:semiHidden="1" w:unhideWhenUsed="1"/>
@@ -1943,22 +1983,22 @@
     <w:lsdException w:name="index 7" w:semiHidden="1" w:unhideWhenUsed="1"/>
     <w:lsdException w:name="index 8" w:semiHidden="1" w:unhideWhenUsed="1"/>
     <w:lsdException w:name="index 9" w:semiHidden="1" w:unhideWhenUsed="1"/>
-    <w:lsdException w:name="toc 1" w:uiPriority="39" w:semiHidden="1" w:unhideWhenUsed="1"/>
-    <w:lsdException w:name="toc 2" w:uiPriority="39" w:semiHidden="1" w:unhideWhenUsed="1"/>
-    <w:lsdException w:name="toc 3" w:uiPriority="39" w:semiHidden="1" w:unhideWhenUsed="1"/>
-    <w:lsdException w:name="toc 4" w:uiPriority="39" w:semiHidden="1" w:unhideWhenUsed="1"/>
-    <w:lsdException w:name="toc 5" w:uiPriority="39" w:semiHidden="1" w:unhideWhenUsed="1"/>
-    <w:lsdException w:name="toc 6" w:uiPriority="39" w:semiHidden="1" w:unhideWhenUsed="1"/>
-    <w:lsdException w:name="toc 7" w:uiPriority="39" w:semiHidden="1" w:unhideWhenUsed="1"/>
-    <w:lsdException w:name="toc 8" w:uiPriority="39" w:semiHidden="1" w:unhideWhenUsed="1"/>
-    <w:lsdException w:name="toc 9" w:uiPriority="39" w:semiHidden="1" w:unhideWhenUsed="1"/>
+    <w:lsdException w:name="toc 1" w:semiHidden="1" w:uiPriority="39" w:unhideWhenUsed="1"/>
+    <w:lsdException w:name="toc 2" w:semiHidden="1" w:uiPriority="39" w:unhideWhenUsed="1"/>
+    <w:lsdException w:name="toc 3" w:semiHidden="1" w:uiPriority="39" w:unhideWhenUsed="1"/>
+    <w:lsdException w:name="toc 4" w:semiHidden="1" w:uiPriority="39" w:unhideWhenUsed="1"/>
+    <w:lsdException w:name="toc 5" w:semiHidden="1" w:uiPriority="39" w:unhideWhenUsed="1"/>
+    <w:lsdException w:name="toc 6" w:semiHidden="1" w:uiPriority="39" w:unhideWhenUsed="1"/>
+    <w:lsdException w:name="toc 7" w:semiHidden="1" w:uiPriority="39" w:unhideWhenUsed="1"/>
+    <w:lsdException w:name="toc 8" w:semiHidden="1" w:uiPriority="39" w:unhideWhenUsed="1"/>
+    <w:lsdException w:name="toc 9" w:semiHidden="1" w:uiPriority="39" w:unhideWhenUsed="1"/>
     <w:lsdException w:name="Normal Indent" w:semiHidden="1" w:unhideWhenUsed="1"/>
     <w:lsdException w:name="footnote text" w:semiHidden="1" w:unhideWhenUsed="1"/>
     <w:lsdException w:name="annotation text" w:semiHidden="1" w:unhideWhenUsed="1"/>
     <w:lsdException w:name="header" w:semiHidden="1" w:unhideWhenUsed="1"/>
     <w:lsdException w:name="footer" w:semiHidden="1" w:unhideWhenUsed="1"/>
     <w:lsdException w:name="index heading" w:semiHidden="1" w:unhideWhenUsed="1"/>
-    <w:lsdException w:name="caption" w:uiPriority="35" w:semiHidden="1" w:unhideWhenUsed="1" w:qFormat="1"/>
+    <w:lsdException w:name="caption" w:semiHidden="1" w:uiPriority="35" w:unhideWhenUsed="1" w:qFormat="1"/>
     <w:lsdException w:name="table of figures" w:semiHidden="1" w:unhideWhenUsed="1"/>
     <w:lsdException w:name="envelope address" w:semiHidden="1" w:unhideWhenUsed="1"/>
     <w:lsdException w:name="envelope return" w:semiHidden="1" w:unhideWhenUsed="1"/>
@@ -1989,7 +2029,7 @@
     <w:lsdException w:name="Title" w:uiPriority="10" w:qFormat="1"/>
     <w:lsdException w:name="Closing" w:semiHidden="1" w:unhideWhenUsed="1"/>
     <w:lsdException w:name="Signature" w:semiHidden="1" w:unhideWhenUsed="1"/>
-    <w:lsdException w:name="Default Paragraph Font" w:uiPriority="1" w:semiHidden="1" w:unhideWhenUsed="1"/>
+    <w:lsdException w:name="Default Paragraph Font" w:semiHidden="1" w:uiPriority="1" w:unhideWhenUsed="1"/>
     <w:lsdException w:name="Body Text" w:semiHidden="1" w:unhideWhenUsed="1"/>
     <w:lsdException w:name="Body Text Indent" w:semiHidden="1" w:unhideWhenUsed="1"/>
     <w:lsdException w:name="List Continue" w:semiHidden="1" w:unhideWhenUsed="1"/>
@@ -2014,7 +2054,7 @@
     <w:lsdException w:name="Strong" w:uiPriority="22" w:qFormat="1"/>
     <w:lsdException w:name="Emphasis" w:uiPriority="20" w:qFormat="1"/>
     <w:lsdException w:name="Document Map" w:semiHidden="1" w:unhideWhenUsed="1"/>
-    <w:lsdException w:name="Plain Text" w:uiPriority="0" w:semiHidden="1" w:unhideWhenUsed="1" w:qFormat="1"/>
+    <w:lsdException w:name="Plain Text" w:semiHidden="1" w:uiPriority="0" w:unhideWhenUsed="1" w:qFormat="1"/>
     <w:lsdException w:name="E-mail Signature" w:semiHidden="1" w:unhideWhenUsed="1"/>
     <w:lsdException w:name="HTML Top of Form" w:semiHidden="1" w:unhideWhenUsed="1"/>
     <w:lsdException w:name="HTML Bottom of Form" w:semiHidden="1" w:unhideWhenUsed="1"/>
@@ -2189,8 +2229,8 @@
     <w:lsdException w:name="Subtle Reference" w:uiPriority="31" w:qFormat="1"/>
     <w:lsdException w:name="Intense Reference" w:uiPriority="32" w:qFormat="1"/>
     <w:lsdException w:name="Book Title" w:uiPriority="33" w:qFormat="1"/>
-    <w:lsdException w:name="Bibliography" w:uiPriority="37" w:semiHidden="1" w:unhideWhenUsed="1"/>
-    <w:lsdException w:name="TOC Heading" w:uiPriority="39" w:semiHidden="1" w:unhideWhenUsed="1" w:qFormat="1"/>
+    <w:lsdException w:name="Bibliography" w:semiHidden="1" w:uiPriority="37" w:unhideWhenUsed="1"/>
+    <w:lsdException w:name="TOC Heading" w:semiHidden="1" w:uiPriority="39" w:unhideWhenUsed="1" w:qFormat="1"/>
     <w:lsdException w:name="Plain Table 1" w:uiPriority="41"/>
     <w:lsdException w:name="Plain Table 2" w:uiPriority="42"/>
     <w:lsdException w:name="Plain Table 3" w:uiPriority="43"/>
@@ -2301,7 +2341,7 @@
     <w:lsdException w:name="Unresolved Mention" w:semiHidden="1" w:unhideWhenUsed="1"/>
     <w:lsdException w:name="Smart Link" w:semiHidden="1" w:unhideWhenUsed="1"/>
   </w:latentStyles>
-  <w:style w:type="paragraph" w:styleId="Normal" w:default="1">
+  <w:style w:type="paragraph" w:default="1" w:styleId="Normal">
     <w:name w:val="Normal"/>
     <w:qFormat/>
     <w:rsid w:val="00940F45"/>
@@ -2310,7 +2350,7 @@
       <w:spacing w:after="0" w:line="240" w:lineRule="auto"/>
     </w:pPr>
     <w:rPr>
-      <w:rFonts w:ascii="Times" w:hAnsi="Times" w:eastAsia="Times New Roman" w:cs="Times New Roman"/>
+      <w:rFonts w:ascii="Times" w:eastAsia="Times New Roman" w:hAnsi="Times" w:cs="Times New Roman"/>
       <w:kern w:val="0"/>
       <w:sz w:val="24"/>
       <w:szCs w:val="20"/>
@@ -2333,7 +2373,7 @@
       <w:outlineLvl w:val="0"/>
     </w:pPr>
     <w:rPr>
-      <w:rFonts w:asciiTheme="majorHAnsi" w:hAnsiTheme="majorHAnsi" w:eastAsiaTheme="majorEastAsia" w:cstheme="majorBidi"/>
+      <w:rFonts w:asciiTheme="majorHAnsi" w:eastAsiaTheme="majorEastAsia" w:hAnsiTheme="majorHAnsi" w:cstheme="majorBidi"/>
       <w:color w:val="0F4761" w:themeColor="accent1" w:themeShade="BF"/>
       <w:kern w:val="2"/>
       <w:sz w:val="40"/>
@@ -2359,7 +2399,7 @@
       <w:outlineLvl w:val="1"/>
     </w:pPr>
     <w:rPr>
-      <w:rFonts w:asciiTheme="majorHAnsi" w:hAnsiTheme="majorHAnsi" w:eastAsiaTheme="majorEastAsia" w:cstheme="majorBidi"/>
+      <w:rFonts w:asciiTheme="majorHAnsi" w:eastAsiaTheme="majorEastAsia" w:hAnsiTheme="majorHAnsi" w:cstheme="majorBidi"/>
       <w:color w:val="0F4761" w:themeColor="accent1" w:themeShade="BF"/>
       <w:kern w:val="2"/>
       <w:sz w:val="32"/>
@@ -2385,7 +2425,7 @@
       <w:outlineLvl w:val="2"/>
     </w:pPr>
     <w:rPr>
-      <w:rFonts w:asciiTheme="minorHAnsi" w:hAnsiTheme="minorHAnsi" w:eastAsiaTheme="majorEastAsia" w:cstheme="majorBidi"/>
+      <w:rFonts w:asciiTheme="minorHAnsi" w:eastAsiaTheme="majorEastAsia" w:hAnsiTheme="minorHAnsi" w:cstheme="majorBidi"/>
       <w:color w:val="0F4761" w:themeColor="accent1" w:themeShade="BF"/>
       <w:kern w:val="2"/>
       <w:sz w:val="28"/>
@@ -2411,7 +2451,7 @@
       <w:outlineLvl w:val="3"/>
     </w:pPr>
     <w:rPr>
-      <w:rFonts w:asciiTheme="minorHAnsi" w:hAnsiTheme="minorHAnsi" w:eastAsiaTheme="majorEastAsia" w:cstheme="majorBidi"/>
+      <w:rFonts w:asciiTheme="minorHAnsi" w:eastAsiaTheme="majorEastAsia" w:hAnsiTheme="minorHAnsi" w:cstheme="majorBidi"/>
       <w:i/>
       <w:iCs/>
       <w:color w:val="0F4761" w:themeColor="accent1" w:themeShade="BF"/>
@@ -2439,7 +2479,7 @@
       <w:outlineLvl w:val="4"/>
     </w:pPr>
     <w:rPr>
-      <w:rFonts w:asciiTheme="minorHAnsi" w:hAnsiTheme="minorHAnsi" w:eastAsiaTheme="majorEastAsia" w:cstheme="majorBidi"/>
+      <w:rFonts w:asciiTheme="minorHAnsi" w:eastAsiaTheme="majorEastAsia" w:hAnsiTheme="minorHAnsi" w:cstheme="majorBidi"/>
       <w:color w:val="0F4761" w:themeColor="accent1" w:themeShade="BF"/>
       <w:kern w:val="2"/>
       <w:sz w:val="22"/>
@@ -2465,7 +2505,7 @@
       <w:outlineLvl w:val="5"/>
     </w:pPr>
     <w:rPr>
-      <w:rFonts w:asciiTheme="minorHAnsi" w:hAnsiTheme="minorHAnsi" w:eastAsiaTheme="majorEastAsia" w:cstheme="majorBidi"/>
+      <w:rFonts w:asciiTheme="minorHAnsi" w:eastAsiaTheme="majorEastAsia" w:hAnsiTheme="minorHAnsi" w:cstheme="majorBidi"/>
       <w:i/>
       <w:iCs/>
       <w:color w:val="595959" w:themeColor="text1" w:themeTint="A6"/>
@@ -2493,7 +2533,7 @@
       <w:outlineLvl w:val="6"/>
     </w:pPr>
     <w:rPr>
-      <w:rFonts w:asciiTheme="minorHAnsi" w:hAnsiTheme="minorHAnsi" w:eastAsiaTheme="majorEastAsia" w:cstheme="majorBidi"/>
+      <w:rFonts w:asciiTheme="minorHAnsi" w:eastAsiaTheme="majorEastAsia" w:hAnsiTheme="minorHAnsi" w:cstheme="majorBidi"/>
       <w:color w:val="595959" w:themeColor="text1" w:themeTint="A6"/>
       <w:kern w:val="2"/>
       <w:sz w:val="22"/>
@@ -2519,7 +2559,7 @@
       <w:outlineLvl w:val="7"/>
     </w:pPr>
     <w:rPr>
-      <w:rFonts w:asciiTheme="minorHAnsi" w:hAnsiTheme="minorHAnsi" w:eastAsiaTheme="majorEastAsia" w:cstheme="majorBidi"/>
+      <w:rFonts w:asciiTheme="minorHAnsi" w:eastAsiaTheme="majorEastAsia" w:hAnsiTheme="minorHAnsi" w:cstheme="majorBidi"/>
       <w:i/>
       <w:iCs/>
       <w:color w:val="272727" w:themeColor="text1" w:themeTint="D8"/>
@@ -2547,7 +2587,7 @@
       <w:outlineLvl w:val="8"/>
     </w:pPr>
     <w:rPr>
-      <w:rFonts w:asciiTheme="minorHAnsi" w:hAnsiTheme="minorHAnsi" w:eastAsiaTheme="majorEastAsia" w:cstheme="majorBidi"/>
+      <w:rFonts w:asciiTheme="minorHAnsi" w:eastAsiaTheme="majorEastAsia" w:hAnsiTheme="minorHAnsi" w:cstheme="majorBidi"/>
       <w:color w:val="272727" w:themeColor="text1" w:themeTint="D8"/>
       <w:kern w:val="2"/>
       <w:sz w:val="22"/>
@@ -2555,13 +2595,13 @@
       <w14:ligatures w14:val="standardContextual"/>
     </w:rPr>
   </w:style>
-  <w:style w:type="character" w:styleId="DefaultParagraphFont" w:default="1">
+  <w:style w:type="character" w:default="1" w:styleId="DefaultParagraphFont">
     <w:name w:val="Default Paragraph Font"/>
     <w:uiPriority w:val="1"/>
     <w:semiHidden/>
     <w:unhideWhenUsed/>
   </w:style>
-  <w:style w:type="table" w:styleId="TableNormal" w:default="1">
+  <w:style w:type="table" w:default="1" w:styleId="TableNormal">
     <w:name w:val="Normal Table"/>
     <w:uiPriority w:val="99"/>
     <w:semiHidden/>
@@ -2576,26 +2616,26 @@
       </w:tblCellMar>
     </w:tblPr>
   </w:style>
-  <w:style w:type="numbering" w:styleId="NoList" w:default="1">
+  <w:style w:type="numbering" w:default="1" w:styleId="NoList">
     <w:name w:val="No List"/>
     <w:uiPriority w:val="99"/>
     <w:semiHidden/>
     <w:unhideWhenUsed/>
   </w:style>
-  <w:style w:type="character" w:styleId="Heading1Char" w:customStyle="1">
+  <w:style w:type="character" w:customStyle="1" w:styleId="Heading1Char">
     <w:name w:val="Heading 1 Char"/>
     <w:basedOn w:val="DefaultParagraphFont"/>
     <w:link w:val="Heading1"/>
     <w:uiPriority w:val="9"/>
     <w:rsid w:val="00940F45"/>
     <w:rPr>
-      <w:rFonts w:asciiTheme="majorHAnsi" w:hAnsiTheme="majorHAnsi" w:eastAsiaTheme="majorEastAsia" w:cstheme="majorBidi"/>
+      <w:rFonts w:asciiTheme="majorHAnsi" w:eastAsiaTheme="majorEastAsia" w:hAnsiTheme="majorHAnsi" w:cstheme="majorBidi"/>
       <w:color w:val="0F4761" w:themeColor="accent1" w:themeShade="BF"/>
       <w:sz w:val="40"/>
       <w:szCs w:val="40"/>
     </w:rPr>
   </w:style>
-  <w:style w:type="character" w:styleId="Heading2Char" w:customStyle="1">
+  <w:style w:type="character" w:customStyle="1" w:styleId="Heading2Char">
     <w:name w:val="Heading 2 Char"/>
     <w:basedOn w:val="DefaultParagraphFont"/>
     <w:link w:val="Heading2"/>
@@ -2603,13 +2643,13 @@
     <w:semiHidden/>
     <w:rsid w:val="00940F45"/>
     <w:rPr>
-      <w:rFonts w:asciiTheme="majorHAnsi" w:hAnsiTheme="majorHAnsi" w:eastAsiaTheme="majorEastAsia" w:cstheme="majorBidi"/>
+      <w:rFonts w:asciiTheme="majorHAnsi" w:eastAsiaTheme="majorEastAsia" w:hAnsiTheme="majorHAnsi" w:cstheme="majorBidi"/>
       <w:color w:val="0F4761" w:themeColor="accent1" w:themeShade="BF"/>
       <w:sz w:val="32"/>
       <w:szCs w:val="32"/>
     </w:rPr>
   </w:style>
-  <w:style w:type="character" w:styleId="Heading3Char" w:customStyle="1">
+  <w:style w:type="character" w:customStyle="1" w:styleId="Heading3Char">
     <w:name w:val="Heading 3 Char"/>
     <w:basedOn w:val="DefaultParagraphFont"/>
     <w:link w:val="Heading3"/>
@@ -2623,7 +2663,7 @@
       <w:szCs w:val="28"/>
     </w:rPr>
   </w:style>
-  <w:style w:type="character" w:styleId="Heading4Char" w:customStyle="1">
+  <w:style w:type="character" w:customStyle="1" w:styleId="Heading4Char">
     <w:name w:val="Heading 4 Char"/>
     <w:basedOn w:val="DefaultParagraphFont"/>
     <w:link w:val="Heading4"/>
@@ -2637,7 +2677,7 @@
       <w:color w:val="0F4761" w:themeColor="accent1" w:themeShade="BF"/>
     </w:rPr>
   </w:style>
-  <w:style w:type="character" w:styleId="Heading5Char" w:customStyle="1">
+  <w:style w:type="character" w:customStyle="1" w:styleId="Heading5Char">
     <w:name w:val="Heading 5 Char"/>
     <w:basedOn w:val="DefaultParagraphFont"/>
     <w:link w:val="Heading5"/>
@@ -2649,7 +2689,7 @@
       <w:color w:val="0F4761" w:themeColor="accent1" w:themeShade="BF"/>
     </w:rPr>
   </w:style>
-  <w:style w:type="character" w:styleId="Heading6Char" w:customStyle="1">
+  <w:style w:type="character" w:customStyle="1" w:styleId="Heading6Char">
     <w:name w:val="Heading 6 Char"/>
     <w:basedOn w:val="DefaultParagraphFont"/>
     <w:link w:val="Heading6"/>
@@ -2663,7 +2703,7 @@
       <w:color w:val="595959" w:themeColor="text1" w:themeTint="A6"/>
     </w:rPr>
   </w:style>
-  <w:style w:type="character" w:styleId="Heading7Char" w:customStyle="1">
+  <w:style w:type="character" w:customStyle="1" w:styleId="Heading7Char">
     <w:name w:val="Heading 7 Char"/>
     <w:basedOn w:val="DefaultParagraphFont"/>
     <w:link w:val="Heading7"/>
@@ -2675,7 +2715,7 @@
       <w:color w:val="595959" w:themeColor="text1" w:themeTint="A6"/>
     </w:rPr>
   </w:style>
-  <w:style w:type="character" w:styleId="Heading8Char" w:customStyle="1">
+  <w:style w:type="character" w:customStyle="1" w:styleId="Heading8Char">
     <w:name w:val="Heading 8 Char"/>
     <w:basedOn w:val="DefaultParagraphFont"/>
     <w:link w:val="Heading8"/>
@@ -2689,7 +2729,7 @@
       <w:color w:val="272727" w:themeColor="text1" w:themeTint="D8"/>
     </w:rPr>
   </w:style>
-  <w:style w:type="character" w:styleId="Heading9Char" w:customStyle="1">
+  <w:style w:type="character" w:customStyle="1" w:styleId="Heading9Char">
     <w:name w:val="Heading 9 Char"/>
     <w:basedOn w:val="DefaultParagraphFont"/>
     <w:link w:val="Heading9"/>
@@ -2715,7 +2755,7 @@
       <w:contextualSpacing/>
     </w:pPr>
     <w:rPr>
-      <w:rFonts w:asciiTheme="majorHAnsi" w:hAnsiTheme="majorHAnsi" w:eastAsiaTheme="majorEastAsia" w:cstheme="majorBidi"/>
+      <w:rFonts w:asciiTheme="majorHAnsi" w:eastAsiaTheme="majorEastAsia" w:hAnsiTheme="majorHAnsi" w:cstheme="majorBidi"/>
       <w:spacing w:val="-10"/>
       <w:kern w:val="28"/>
       <w:sz w:val="56"/>
@@ -2723,14 +2763,14 @@
       <w14:ligatures w14:val="standardContextual"/>
     </w:rPr>
   </w:style>
-  <w:style w:type="character" w:styleId="TitleChar" w:customStyle="1">
+  <w:style w:type="character" w:customStyle="1" w:styleId="TitleChar">
     <w:name w:val="Title Char"/>
     <w:basedOn w:val="DefaultParagraphFont"/>
     <w:link w:val="Title"/>
     <w:uiPriority w:val="10"/>
     <w:rsid w:val="00940F45"/>
     <w:rPr>
-      <w:rFonts w:asciiTheme="majorHAnsi" w:hAnsiTheme="majorHAnsi" w:eastAsiaTheme="majorEastAsia" w:cstheme="majorBidi"/>
+      <w:rFonts w:asciiTheme="majorHAnsi" w:eastAsiaTheme="majorEastAsia" w:hAnsiTheme="majorHAnsi" w:cstheme="majorBidi"/>
       <w:spacing w:val="-10"/>
       <w:kern w:val="28"/>
       <w:sz w:val="56"/>
@@ -2753,7 +2793,7 @@
       <w:spacing w:after="160" w:line="259" w:lineRule="auto"/>
     </w:pPr>
     <w:rPr>
-      <w:rFonts w:asciiTheme="minorHAnsi" w:hAnsiTheme="minorHAnsi" w:eastAsiaTheme="majorEastAsia" w:cstheme="majorBidi"/>
+      <w:rFonts w:asciiTheme="minorHAnsi" w:eastAsiaTheme="majorEastAsia" w:hAnsiTheme="minorHAnsi" w:cstheme="majorBidi"/>
       <w:color w:val="595959" w:themeColor="text1" w:themeTint="A6"/>
       <w:spacing w:val="15"/>
       <w:kern w:val="2"/>
@@ -2762,7 +2802,7 @@
       <w14:ligatures w14:val="standardContextual"/>
     </w:rPr>
   </w:style>
-  <w:style w:type="character" w:styleId="SubtitleChar" w:customStyle="1">
+  <w:style w:type="character" w:customStyle="1" w:styleId="SubtitleChar">
     <w:name w:val="Subtitle Char"/>
     <w:basedOn w:val="DefaultParagraphFont"/>
     <w:link w:val="Subtitle"/>
@@ -2790,7 +2830,7 @@
       <w:jc w:val="center"/>
     </w:pPr>
     <w:rPr>
-      <w:rFonts w:asciiTheme="minorHAnsi" w:hAnsiTheme="minorHAnsi" w:eastAsiaTheme="minorHAnsi" w:cstheme="minorBidi"/>
+      <w:rFonts w:asciiTheme="minorHAnsi" w:eastAsiaTheme="minorHAnsi" w:hAnsiTheme="minorHAnsi" w:cstheme="minorBidi"/>
       <w:i/>
       <w:iCs/>
       <w:color w:val="404040" w:themeColor="text1" w:themeTint="BF"/>
@@ -2800,7 +2840,7 @@
       <w14:ligatures w14:val="standardContextual"/>
     </w:rPr>
   </w:style>
-  <w:style w:type="character" w:styleId="QuoteChar" w:customStyle="1">
+  <w:style w:type="character" w:customStyle="1" w:styleId="QuoteChar">
     <w:name w:val="Quote Char"/>
     <w:basedOn w:val="DefaultParagraphFont"/>
     <w:link w:val="Quote"/>
@@ -2825,7 +2865,7 @@
       <w:contextualSpacing/>
     </w:pPr>
     <w:rPr>
-      <w:rFonts w:asciiTheme="minorHAnsi" w:hAnsiTheme="minorHAnsi" w:eastAsiaTheme="minorHAnsi" w:cstheme="minorBidi"/>
+      <w:rFonts w:asciiTheme="minorHAnsi" w:eastAsiaTheme="minorHAnsi" w:hAnsiTheme="minorHAnsi" w:cstheme="minorBidi"/>
       <w:kern w:val="2"/>
       <w:sz w:val="22"/>
       <w:szCs w:val="22"/>
@@ -2854,8 +2894,8 @@
     <w:rsid w:val="00940F45"/>
     <w:pPr>
       <w:pBdr>
-        <w:top w:val="single" w:color="0F4761" w:themeColor="accent1" w:themeShade="BF" w:sz="4" w:space="10"/>
-        <w:bottom w:val="single" w:color="0F4761" w:themeColor="accent1" w:themeShade="BF" w:sz="4" w:space="10"/>
+        <w:top w:val="single" w:sz="4" w:space="10" w:color="0F4761" w:themeColor="accent1" w:themeShade="BF"/>
+        <w:bottom w:val="single" w:sz="4" w:space="10" w:color="0F4761" w:themeColor="accent1" w:themeShade="BF"/>
       </w:pBdr>
       <w:suppressAutoHyphens w:val="0"/>
       <w:spacing w:before="360" w:after="360" w:line="259" w:lineRule="auto"/>
@@ -2863,7 +2903,7 @@
       <w:jc w:val="center"/>
     </w:pPr>
     <w:rPr>
-      <w:rFonts w:asciiTheme="minorHAnsi" w:hAnsiTheme="minorHAnsi" w:eastAsiaTheme="minorHAnsi" w:cstheme="minorBidi"/>
+      <w:rFonts w:asciiTheme="minorHAnsi" w:eastAsiaTheme="minorHAnsi" w:hAnsiTheme="minorHAnsi" w:cstheme="minorBidi"/>
       <w:i/>
       <w:iCs/>
       <w:color w:val="0F4761" w:themeColor="accent1" w:themeShade="BF"/>
@@ -2873,7 +2913,7 @@
       <w14:ligatures w14:val="standardContextual"/>
     </w:rPr>
   </w:style>
-  <w:style w:type="character" w:styleId="IntenseQuoteChar" w:customStyle="1">
+  <w:style w:type="character" w:customStyle="1" w:styleId="IntenseQuoteChar">
     <w:name w:val="Intense Quote Char"/>
     <w:basedOn w:val="DefaultParagraphFont"/>
     <w:link w:val="IntenseQuote"/>
@@ -2906,18 +2946,18 @@
     <w:qFormat/>
     <w:rsid w:val="00940F45"/>
     <w:rPr>
-      <w:rFonts w:ascii="Courier New" w:hAnsi="Courier New" w:eastAsia="Times"/>
+      <w:rFonts w:ascii="Courier New" w:eastAsia="Times" w:hAnsi="Courier New"/>
       <w:sz w:val="20"/>
     </w:rPr>
   </w:style>
-  <w:style w:type="character" w:styleId="PlainTextChar" w:customStyle="1">
+  <w:style w:type="character" w:customStyle="1" w:styleId="PlainTextChar">
     <w:name w:val="Plain Text Char"/>
     <w:basedOn w:val="DefaultParagraphFont"/>
     <w:link w:val="PlainText"/>
     <w:qFormat/>
     <w:rsid w:val="00940F45"/>
     <w:rPr>
-      <w:rFonts w:ascii="Courier New" w:hAnsi="Courier New" w:eastAsia="Times" w:cs="Times New Roman"/>
+      <w:rFonts w:ascii="Courier New" w:eastAsia="Times" w:hAnsi="Courier New" w:cs="Times New Roman"/>
       <w:kern w:val="0"/>
       <w:sz w:val="20"/>
       <w:szCs w:val="20"/>
@@ -2938,14 +2978,14 @@
       </w:tabs>
     </w:pPr>
   </w:style>
-  <w:style w:type="character" w:styleId="HeaderChar" w:customStyle="1">
+  <w:style w:type="character" w:customStyle="1" w:styleId="HeaderChar">
     <w:name w:val="Header Char"/>
     <w:basedOn w:val="DefaultParagraphFont"/>
     <w:link w:val="Header"/>
     <w:uiPriority w:val="99"/>
     <w:rsid w:val="00940F45"/>
     <w:rPr>
-      <w:rFonts w:ascii="Times" w:hAnsi="Times" w:eastAsia="Times New Roman" w:cs="Times New Roman"/>
+      <w:rFonts w:ascii="Times" w:eastAsia="Times New Roman" w:hAnsi="Times" w:cs="Times New Roman"/>
       <w:kern w:val="0"/>
       <w:sz w:val="24"/>
       <w:szCs w:val="20"/>
@@ -2966,44 +3006,37 @@
       </w:tabs>
     </w:pPr>
   </w:style>
-  <w:style w:type="character" w:styleId="FooterChar" w:customStyle="1">
+  <w:style w:type="character" w:customStyle="1" w:styleId="FooterChar">
     <w:name w:val="Footer Char"/>
     <w:basedOn w:val="DefaultParagraphFont"/>
     <w:link w:val="Footer"/>
     <w:uiPriority w:val="99"/>
     <w:rsid w:val="00940F45"/>
     <w:rPr>
-      <w:rFonts w:ascii="Times" w:hAnsi="Times" w:eastAsia="Times New Roman" w:cs="Times New Roman"/>
+      <w:rFonts w:ascii="Times" w:eastAsia="Times New Roman" w:hAnsi="Times" w:cs="Times New Roman"/>
       <w:kern w:val="0"/>
       <w:sz w:val="24"/>
       <w:szCs w:val="20"/>
       <w14:ligatures w14:val="none"/>
     </w:rPr>
   </w:style>
-  <w:style xmlns:w="http://schemas.openxmlformats.org/wordprocessingml/2006/main" w:type="table" w:styleId="TableGrid">
-    <w:name xmlns:w="http://schemas.openxmlformats.org/wordprocessingml/2006/main" w:val="Table Grid"/>
-    <w:basedOn xmlns:w="http://schemas.openxmlformats.org/wordprocessingml/2006/main" w:val="TableNormal"/>
-    <w:uiPriority xmlns:w="http://schemas.openxmlformats.org/wordprocessingml/2006/main" w:val="59"/>
-    <w:rsid xmlns:w="http://schemas.openxmlformats.org/wordprocessingml/2006/main" w:val="00FB4123"/>
-    <w:pPr xmlns:w="http://schemas.openxmlformats.org/wordprocessingml/2006/main">
+  <w:style w:type="table" w:styleId="TableGrid">
+    <w:name w:val="Table Grid"/>
+    <w:basedOn w:val="TableNormal"/>
+    <w:uiPriority w:val="59"/>
+    <w:rsid w:val="00FB4123"/>
+    <w:pPr>
       <w:spacing w:after="0" w:line="240" w:lineRule="auto"/>
     </w:pPr>
-    <w:tblPr xmlns:w="http://schemas.openxmlformats.org/wordprocessingml/2006/main">
-      <w:tblInd w:w="0" w:type="dxa"/>
+    <w:tblPr>
       <w:tblBorders>
-        <w:top w:val="single" w:color="000000" w:themeColor="text1" w:sz="4" w:space="0"/>
-        <w:left w:val="single" w:color="000000" w:themeColor="text1" w:sz="4" w:space="0"/>
-        <w:bottom w:val="single" w:color="000000" w:themeColor="text1" w:sz="4" w:space="0"/>
-        <w:right w:val="single" w:color="000000" w:themeColor="text1" w:sz="4" w:space="0"/>
-        <w:insideH w:val="single" w:color="000000" w:themeColor="text1" w:sz="4" w:space="0"/>
-        <w:insideV w:val="single" w:color="000000" w:themeColor="text1" w:sz="4" w:space="0"/>
+        <w:top w:val="single" w:sz="4" w:space="0" w:color="000000" w:themeColor="text1"/>
+        <w:left w:val="single" w:sz="4" w:space="0" w:color="000000" w:themeColor="text1"/>
+        <w:bottom w:val="single" w:sz="4" w:space="0" w:color="000000" w:themeColor="text1"/>
+        <w:right w:val="single" w:sz="4" w:space="0" w:color="000000" w:themeColor="text1"/>
+        <w:insideH w:val="single" w:sz="4" w:space="0" w:color="000000" w:themeColor="text1"/>
+        <w:insideV w:val="single" w:sz="4" w:space="0" w:color="000000" w:themeColor="text1"/>
       </w:tblBorders>
-      <w:tblCellMar>
-        <w:top w:w="0" w:type="dxa"/>
-        <w:left w:w="108" w:type="dxa"/>
-        <w:bottom w:w="0" w:type="dxa"/>
-        <w:right w:w="108" w:type="dxa"/>
-      </w:tblCellMar>
     </w:tblPr>
   </w:style>
 </w:styles>

--- a/Lab01Report.docx
+++ b/Lab01Report.docx
@@ -129,16 +129,7 @@
           <w:sz w:val="24"/>
           <w:szCs w:val="24"/>
         </w:rPr>
-        <w:t>Fall</w:t>
-      </w:r>
-      <w:r>
-        <w:rPr>
-          <w:rFonts w:ascii="Times New Roman" w:eastAsia="Times New Roman" w:hAnsi="Times New Roman"/>
-          <w:color w:val="000000"/>
-          <w:sz w:val="24"/>
-          <w:szCs w:val="24"/>
-        </w:rPr>
-        <w:t xml:space="preserve"> 2025</w:t>
+        <w:t>Spring 2026</w:t>
       </w:r>
     </w:p>
     <w:p>
